--- a/assets/doc/Revisão de literatura exemplo..docx
+++ b/assets/doc/Revisão de literatura exemplo..docx
@@ -21,9 +21,1171 @@
           <w:sz w:val="24"/>
           <w:szCs w:val="24"/>
         </w:rPr>
-        <w:t xml:space="preserve">TEMA REUSO DE AGUA </w:t>
-      </w:r>
-    </w:p>
+        <w:t xml:space="preserve">REVISÃO DE LITERATURA E ESTADO DE ARTE </w:t>
+      </w:r>
+    </w:p>
+    <w:p/>
+    <w:p>
+      <w:pPr>
+        <w:spacing w:line="360" w:lineRule="auto"/>
+        <w:ind w:firstLine="709"/>
+        <w:jc w:val="both"/>
+        <w:rPr>
+          <w:rFonts w:ascii="Arial" w:hAnsi="Arial" w:cs="Arial"/>
+          <w:sz w:val="24"/>
+          <w:szCs w:val="24"/>
+        </w:rPr>
+      </w:pPr>
+      <w:r>
+        <w:rPr>
+          <w:rFonts w:ascii="Arial" w:hAnsi="Arial" w:cs="Arial"/>
+          <w:sz w:val="24"/>
+          <w:szCs w:val="24"/>
+        </w:rPr>
+        <w:t xml:space="preserve">Na conjuntura da sociedade </w:t>
+      </w:r>
+      <w:r>
+        <w:rPr>
+          <w:rFonts w:ascii="Arial" w:hAnsi="Arial" w:cs="Arial"/>
+          <w:sz w:val="24"/>
+          <w:szCs w:val="24"/>
+        </w:rPr>
+        <w:t xml:space="preserve">na idade </w:t>
+      </w:r>
+      <w:r>
+        <w:rPr>
+          <w:rFonts w:ascii="Arial" w:hAnsi="Arial" w:cs="Arial"/>
+          <w:sz w:val="24"/>
+          <w:szCs w:val="24"/>
+        </w:rPr>
+        <w:t xml:space="preserve">contemporânea, a energia aparece como um dos fatores protagonistas do desenvolvimento socioeconômico em geral, já que, conforme afirmado por </w:t>
+      </w:r>
+      <w:proofErr w:type="spellStart"/>
+      <w:r>
+        <w:rPr>
+          <w:rFonts w:ascii="Arial" w:hAnsi="Arial" w:cs="Arial"/>
+          <w:sz w:val="24"/>
+          <w:szCs w:val="24"/>
+        </w:rPr>
+        <w:t>Hinrichs</w:t>
+      </w:r>
+      <w:proofErr w:type="spellEnd"/>
+      <w:r>
+        <w:rPr>
+          <w:rFonts w:ascii="Arial" w:hAnsi="Arial" w:cs="Arial"/>
+          <w:sz w:val="24"/>
+          <w:szCs w:val="24"/>
+        </w:rPr>
+        <w:t xml:space="preserve"> (2004), “a energia permeia todos os setores da sociedade, economia, trabalho, ambiente, relações internacionais, assim como as </w:t>
+      </w:r>
+      <w:r>
+        <w:rPr>
+          <w:rFonts w:ascii="Arial" w:hAnsi="Arial" w:cs="Arial"/>
+          <w:sz w:val="24"/>
+          <w:szCs w:val="24"/>
+          <w:highlight w:val="yellow"/>
+        </w:rPr>
+        <w:t>nossas próprias vidas pessoais</w:t>
+      </w:r>
+      <w:r>
+        <w:rPr>
+          <w:rFonts w:ascii="Arial" w:hAnsi="Arial" w:cs="Arial"/>
+          <w:sz w:val="24"/>
+          <w:szCs w:val="24"/>
+        </w:rPr>
+        <w:t>, moradia, alimentação, transporte</w:t>
+      </w:r>
+      <w:r>
+        <w:rPr>
+          <w:rFonts w:ascii="Arial" w:hAnsi="Arial" w:cs="Arial"/>
+          <w:sz w:val="24"/>
+          <w:szCs w:val="24"/>
+        </w:rPr>
+        <w:t xml:space="preserve"> e muito mais”</w:t>
+      </w:r>
+      <w:r>
+        <w:rPr>
+          <w:rFonts w:ascii="Arial" w:hAnsi="Arial" w:cs="Arial"/>
+          <w:sz w:val="24"/>
+          <w:szCs w:val="24"/>
+        </w:rPr>
+        <w:t>.</w:t>
+      </w:r>
+      <w:r>
+        <w:rPr>
+          <w:rFonts w:ascii="Arial" w:hAnsi="Arial" w:cs="Arial"/>
+          <w:sz w:val="24"/>
+          <w:szCs w:val="24"/>
+        </w:rPr>
+        <w:t xml:space="preserve"> </w:t>
+      </w:r>
+      <w:r>
+        <w:rPr>
+          <w:rFonts w:ascii="Arial" w:hAnsi="Arial" w:cs="Arial"/>
+          <w:sz w:val="24"/>
+          <w:szCs w:val="24"/>
+        </w:rPr>
+        <w:t>D</w:t>
+      </w:r>
+      <w:r>
+        <w:rPr>
+          <w:rFonts w:ascii="Arial" w:hAnsi="Arial" w:cs="Arial"/>
+          <w:sz w:val="24"/>
+          <w:szCs w:val="24"/>
+        </w:rPr>
+        <w:t>essa maneira, os suprimentos de energia também podem ser vistos como fatores que limitam o desenvolvimento, uma vez</w:t>
+      </w:r>
+      <w:r>
+        <w:rPr>
+          <w:rFonts w:ascii="Arial" w:hAnsi="Arial" w:cs="Arial"/>
+          <w:sz w:val="24"/>
+          <w:szCs w:val="24"/>
+        </w:rPr>
+        <w:t xml:space="preserve"> que muitos desses suprimento</w:t>
+      </w:r>
+      <w:r>
+        <w:rPr>
+          <w:rFonts w:ascii="Arial" w:hAnsi="Arial" w:cs="Arial"/>
+          <w:sz w:val="24"/>
+          <w:szCs w:val="24"/>
+        </w:rPr>
+        <w:t xml:space="preserve">s são recursos finitos, “a </w:t>
+      </w:r>
+      <w:r>
+        <w:rPr>
+          <w:rFonts w:ascii="Arial" w:hAnsi="Arial" w:cs="Arial"/>
+          <w:sz w:val="24"/>
+          <w:szCs w:val="24"/>
+        </w:rPr>
+        <w:t>energia não é criada ou destruída, mas apenas convertida ou redistribuída de uma forma para outra</w:t>
+      </w:r>
+      <w:r>
+        <w:rPr>
+          <w:rFonts w:ascii="Arial" w:hAnsi="Arial" w:cs="Arial"/>
+          <w:sz w:val="24"/>
+          <w:szCs w:val="24"/>
+        </w:rPr>
+        <w:t>” (HINRICHS, 2004)</w:t>
+      </w:r>
+      <w:r>
+        <w:rPr>
+          <w:rFonts w:ascii="Arial" w:hAnsi="Arial" w:cs="Arial"/>
+          <w:sz w:val="24"/>
+          <w:szCs w:val="24"/>
+        </w:rPr>
+        <w:t>.</w:t>
+      </w:r>
+    </w:p>
+    <w:p>
+      <w:pPr>
+        <w:spacing w:line="360" w:lineRule="auto"/>
+        <w:ind w:firstLine="709"/>
+        <w:jc w:val="both"/>
+        <w:rPr>
+          <w:rFonts w:ascii="Arial" w:hAnsi="Arial" w:cs="Arial"/>
+          <w:sz w:val="24"/>
+          <w:szCs w:val="24"/>
+        </w:rPr>
+      </w:pPr>
+      <w:r>
+        <w:rPr>
+          <w:rFonts w:ascii="Arial" w:hAnsi="Arial" w:cs="Arial"/>
+          <w:sz w:val="24"/>
+          <w:szCs w:val="24"/>
+        </w:rPr>
+        <w:t xml:space="preserve">As </w:t>
+      </w:r>
+      <w:r>
+        <w:rPr>
+          <w:rFonts w:ascii="Arial" w:hAnsi="Arial" w:cs="Arial"/>
+          <w:sz w:val="24"/>
+          <w:szCs w:val="24"/>
+        </w:rPr>
+        <w:t>energia</w:t>
+      </w:r>
+      <w:r>
+        <w:rPr>
+          <w:rFonts w:ascii="Arial" w:hAnsi="Arial" w:cs="Arial"/>
+          <w:sz w:val="24"/>
+          <w:szCs w:val="24"/>
+        </w:rPr>
+        <w:t>s</w:t>
+      </w:r>
+      <w:r>
+        <w:rPr>
+          <w:rFonts w:ascii="Arial" w:hAnsi="Arial" w:cs="Arial"/>
+          <w:sz w:val="24"/>
+          <w:szCs w:val="24"/>
+        </w:rPr>
+        <w:t xml:space="preserve"> que utilizam matéria prima não finita como base de seu funcionamento</w:t>
+      </w:r>
+      <w:r>
+        <w:rPr>
+          <w:rFonts w:ascii="Arial" w:hAnsi="Arial" w:cs="Arial"/>
+          <w:sz w:val="24"/>
+          <w:szCs w:val="24"/>
+        </w:rPr>
+        <w:t xml:space="preserve"> são chamad</w:t>
+      </w:r>
+      <w:r>
+        <w:rPr>
+          <w:rFonts w:ascii="Arial" w:hAnsi="Arial" w:cs="Arial"/>
+          <w:sz w:val="24"/>
+          <w:szCs w:val="24"/>
+        </w:rPr>
+        <w:t>a</w:t>
+      </w:r>
+      <w:r>
+        <w:rPr>
+          <w:rFonts w:ascii="Arial" w:hAnsi="Arial" w:cs="Arial"/>
+          <w:sz w:val="24"/>
+          <w:szCs w:val="24"/>
+        </w:rPr>
+        <w:t>s de energias não renováveis</w:t>
+      </w:r>
+      <w:r>
+        <w:rPr>
+          <w:rFonts w:ascii="Arial" w:hAnsi="Arial" w:cs="Arial"/>
+          <w:sz w:val="24"/>
+          <w:szCs w:val="24"/>
+        </w:rPr>
+        <w:t>, de modo que</w:t>
+      </w:r>
+      <w:r>
+        <w:rPr>
+          <w:rFonts w:ascii="Arial" w:hAnsi="Arial" w:cs="Arial"/>
+          <w:sz w:val="24"/>
+          <w:szCs w:val="24"/>
+        </w:rPr>
+        <w:t xml:space="preserve"> a extração e queima dessa matéria prima causam efeitos nocivos ao meio ambiente gradualmente</w:t>
+      </w:r>
+      <w:r>
+        <w:rPr>
+          <w:rFonts w:ascii="Arial" w:hAnsi="Arial" w:cs="Arial"/>
+          <w:sz w:val="24"/>
+          <w:szCs w:val="24"/>
+        </w:rPr>
+        <w:t>. As principais fontes de energia desse tipo são os combustíveis fosseis, “</w:t>
+      </w:r>
+      <w:r>
+        <w:rPr>
+          <w:rFonts w:ascii="Arial" w:hAnsi="Arial" w:cs="Arial"/>
+          <w:sz w:val="24"/>
+          <w:szCs w:val="24"/>
+        </w:rPr>
+        <w:t xml:space="preserve">A matriz energética mundial ainda é baseada nos combustíveis fósseis – petróleo, gás natural e carvão – que são altamente poluentes devido à emissão de gases nocivos. </w:t>
+      </w:r>
+      <w:r>
+        <w:rPr>
+          <w:rFonts w:ascii="Arial" w:hAnsi="Arial" w:cs="Arial"/>
+          <w:sz w:val="24"/>
+          <w:szCs w:val="24"/>
+          <w:highlight w:val="yellow"/>
+        </w:rPr>
+        <w:t>Esses gases acentuam o efeito estufa que elevam a temperatura do planeta</w:t>
+      </w:r>
+      <w:r>
+        <w:rPr>
+          <w:rFonts w:ascii="Arial" w:hAnsi="Arial" w:cs="Arial"/>
+          <w:sz w:val="24"/>
+          <w:szCs w:val="24"/>
+        </w:rPr>
+        <w:t>”</w:t>
+      </w:r>
+      <w:r>
+        <w:rPr>
+          <w:rFonts w:ascii="Arial" w:hAnsi="Arial" w:cs="Arial"/>
+          <w:sz w:val="24"/>
+          <w:szCs w:val="24"/>
+        </w:rPr>
+        <w:t xml:space="preserve"> </w:t>
+      </w:r>
+      <w:r>
+        <w:rPr>
+          <w:rFonts w:ascii="Arial" w:hAnsi="Arial" w:cs="Arial"/>
+          <w:sz w:val="24"/>
+          <w:szCs w:val="24"/>
+        </w:rPr>
+        <w:t>(FREITAS et al., 2015)</w:t>
+      </w:r>
+      <w:r>
+        <w:rPr>
+          <w:rFonts w:ascii="Arial" w:hAnsi="Arial" w:cs="Arial"/>
+          <w:sz w:val="24"/>
+          <w:szCs w:val="24"/>
+        </w:rPr>
+        <w:t>.</w:t>
+      </w:r>
+    </w:p>
+    <w:p>
+      <w:pPr>
+        <w:spacing w:line="360" w:lineRule="auto"/>
+        <w:ind w:firstLine="709"/>
+        <w:jc w:val="both"/>
+        <w:rPr>
+          <w:rFonts w:ascii="Arial" w:hAnsi="Arial" w:cs="Arial"/>
+          <w:sz w:val="24"/>
+          <w:szCs w:val="24"/>
+        </w:rPr>
+      </w:pPr>
+      <w:r>
+        <w:rPr>
+          <w:rFonts w:ascii="Arial" w:hAnsi="Arial" w:cs="Arial"/>
+          <w:sz w:val="24"/>
+          <w:szCs w:val="24"/>
+          <w:highlight w:val="yellow"/>
+        </w:rPr>
+        <w:t xml:space="preserve">Segundo </w:t>
+      </w:r>
+      <w:proofErr w:type="spellStart"/>
+      <w:r>
+        <w:rPr>
+          <w:rFonts w:ascii="Arial" w:hAnsi="Arial" w:cs="Arial"/>
+          <w:sz w:val="24"/>
+          <w:szCs w:val="24"/>
+          <w:highlight w:val="yellow"/>
+        </w:rPr>
+        <w:t>Mauad</w:t>
+      </w:r>
+      <w:proofErr w:type="spellEnd"/>
+      <w:r>
+        <w:rPr>
+          <w:rFonts w:ascii="Arial" w:hAnsi="Arial" w:cs="Arial"/>
+          <w:sz w:val="24"/>
+          <w:szCs w:val="24"/>
+          <w:highlight w:val="yellow"/>
+        </w:rPr>
+        <w:t>, Ferreira e Trindade (2021, p</w:t>
+      </w:r>
+      <w:r>
+        <w:rPr>
+          <w:rFonts w:ascii="Arial" w:hAnsi="Arial" w:cs="Arial"/>
+          <w:sz w:val="24"/>
+          <w:szCs w:val="24"/>
+          <w:highlight w:val="yellow"/>
+        </w:rPr>
+        <w:t>. 23</w:t>
+      </w:r>
+      <w:r>
+        <w:rPr>
+          <w:rFonts w:ascii="Arial" w:hAnsi="Arial" w:cs="Arial"/>
+          <w:sz w:val="24"/>
+          <w:szCs w:val="24"/>
+          <w:highlight w:val="yellow"/>
+        </w:rPr>
+        <w:t>)</w:t>
+      </w:r>
+      <w:r>
+        <w:rPr>
+          <w:rFonts w:ascii="Arial" w:hAnsi="Arial" w:cs="Arial"/>
+          <w:sz w:val="24"/>
+          <w:szCs w:val="24"/>
+        </w:rPr>
+        <w:t xml:space="preserve">, </w:t>
+      </w:r>
+      <w:r>
+        <w:rPr>
+          <w:rFonts w:ascii="Arial" w:hAnsi="Arial" w:cs="Arial"/>
+          <w:sz w:val="24"/>
+          <w:szCs w:val="24"/>
+        </w:rPr>
+        <w:t xml:space="preserve">um dos grandes desafios atuais é a preocupação com o futuro da energia de acordo com a demanda, principalmente devido ao uso abusivo das fontes de energias não renováveis. </w:t>
+      </w:r>
+      <w:r>
+        <w:rPr>
+          <w:rFonts w:ascii="Arial" w:hAnsi="Arial" w:cs="Arial"/>
+          <w:sz w:val="24"/>
+          <w:szCs w:val="24"/>
+        </w:rPr>
+        <w:t>Diante dessa realidade</w:t>
+      </w:r>
+      <w:r>
+        <w:rPr>
+          <w:rFonts w:ascii="Arial" w:hAnsi="Arial" w:cs="Arial"/>
+          <w:sz w:val="24"/>
+          <w:szCs w:val="24"/>
+        </w:rPr>
+        <w:t xml:space="preserve"> que </w:t>
+      </w:r>
+      <w:r>
+        <w:rPr>
+          <w:rFonts w:ascii="Arial" w:hAnsi="Arial" w:cs="Arial"/>
+          <w:sz w:val="24"/>
+          <w:szCs w:val="24"/>
+        </w:rPr>
+        <w:t xml:space="preserve">já </w:t>
+      </w:r>
+      <w:r>
+        <w:rPr>
+          <w:rFonts w:ascii="Arial" w:hAnsi="Arial" w:cs="Arial"/>
+          <w:sz w:val="24"/>
+          <w:szCs w:val="24"/>
+        </w:rPr>
+        <w:t>é observada há muitos anos,</w:t>
+      </w:r>
+      <w:r>
+        <w:rPr>
+          <w:rFonts w:ascii="Arial" w:hAnsi="Arial" w:cs="Arial"/>
+          <w:sz w:val="24"/>
+          <w:szCs w:val="24"/>
+        </w:rPr>
+        <w:t xml:space="preserve"> </w:t>
+      </w:r>
+      <w:r>
+        <w:rPr>
+          <w:rFonts w:ascii="Arial" w:hAnsi="Arial" w:cs="Arial"/>
+          <w:sz w:val="24"/>
+          <w:szCs w:val="24"/>
+        </w:rPr>
+        <w:t xml:space="preserve">surgiu a discussão para desenvolver alternativas que buscassem reduzir os impactos ambientais causados pelas energias não renováveis, </w:t>
+      </w:r>
+      <w:r>
+        <w:rPr>
+          <w:rFonts w:ascii="Arial" w:hAnsi="Arial" w:cs="Arial"/>
+          <w:sz w:val="24"/>
+          <w:szCs w:val="24"/>
+        </w:rPr>
+        <w:t>portanto, com a evolução exponencial da tecnologia, foram implantadas as energias consideradas renováveis</w:t>
+      </w:r>
+      <w:r>
+        <w:rPr>
+          <w:rFonts w:ascii="Arial" w:hAnsi="Arial" w:cs="Arial"/>
+          <w:sz w:val="24"/>
+          <w:szCs w:val="24"/>
+        </w:rPr>
+        <w:t>.</w:t>
+      </w:r>
+    </w:p>
+    <w:p>
+      <w:pPr>
+        <w:spacing w:line="360" w:lineRule="auto"/>
+        <w:ind w:firstLine="708"/>
+        <w:jc w:val="both"/>
+        <w:rPr>
+          <w:rFonts w:ascii="Arial" w:hAnsi="Arial" w:cs="Arial"/>
+          <w:sz w:val="24"/>
+          <w:szCs w:val="24"/>
+        </w:rPr>
+      </w:pPr>
+      <w:r>
+        <w:rPr>
+          <w:rFonts w:ascii="Arial" w:hAnsi="Arial" w:cs="Arial"/>
+          <w:sz w:val="24"/>
+          <w:szCs w:val="24"/>
+        </w:rPr>
+        <w:t>As energias renováveis funcionam utilizando como fonte recursos que são encontrados em grande quantidade no meio ambiente, sendo considerados recursos inesgotáveis, além disso essas energias são consideradas limpas pois é evidente que seu uso gera uma quantidade muito pequena de resíduos e gases poluentes se comparadas as energias não renováveis.</w:t>
+      </w:r>
+    </w:p>
+    <w:p>
+      <w:pPr>
+        <w:spacing w:line="360" w:lineRule="auto"/>
+        <w:ind w:firstLine="709"/>
+        <w:jc w:val="both"/>
+        <w:rPr>
+          <w:rFonts w:ascii="Arial" w:hAnsi="Arial" w:cs="Arial"/>
+          <w:sz w:val="24"/>
+          <w:szCs w:val="24"/>
+        </w:rPr>
+      </w:pPr>
+      <w:r>
+        <w:rPr>
+          <w:rFonts w:ascii="Arial" w:hAnsi="Arial" w:cs="Arial"/>
+          <w:sz w:val="24"/>
+          <w:szCs w:val="24"/>
+        </w:rPr>
+        <w:lastRenderedPageBreak/>
+        <w:t>“</w:t>
+      </w:r>
+      <w:r>
+        <w:rPr>
+          <w:rFonts w:ascii="Arial" w:hAnsi="Arial" w:cs="Arial"/>
+          <w:sz w:val="24"/>
+          <w:szCs w:val="24"/>
+        </w:rPr>
+        <w:t>Os benefícios são muitos na geração de energia através das fontes renováveis, como a emissão nula ou reduzida de gases de efeito estufa</w:t>
+      </w:r>
+      <w:r>
+        <w:rPr>
+          <w:rFonts w:ascii="Arial" w:hAnsi="Arial" w:cs="Arial"/>
+          <w:sz w:val="24"/>
+          <w:szCs w:val="24"/>
+        </w:rPr>
+        <w:t xml:space="preserve"> e</w:t>
+      </w:r>
+      <w:r>
+        <w:rPr>
+          <w:rFonts w:ascii="Arial" w:hAnsi="Arial" w:cs="Arial"/>
+          <w:sz w:val="24"/>
+          <w:szCs w:val="24"/>
+        </w:rPr>
+        <w:t xml:space="preserve"> a diversificação da matriz energética</w:t>
+      </w:r>
+      <w:r>
+        <w:rPr>
+          <w:rFonts w:ascii="Arial" w:hAnsi="Arial" w:cs="Arial"/>
+          <w:sz w:val="24"/>
+          <w:szCs w:val="24"/>
+        </w:rPr>
+        <w:t xml:space="preserve">” </w:t>
+      </w:r>
+      <w:r>
+        <w:rPr>
+          <w:rFonts w:ascii="Ubuntu" w:hAnsi="Ubuntu"/>
+          <w:color w:val="000000"/>
+          <w:shd w:val="clear" w:color="auto" w:fill="FFFFFF"/>
+        </w:rPr>
+        <w:t>(</w:t>
+      </w:r>
+      <w:r>
+        <w:rPr>
+          <w:rFonts w:ascii="Arial" w:hAnsi="Arial" w:cs="Arial"/>
+          <w:sz w:val="24"/>
+          <w:szCs w:val="24"/>
+        </w:rPr>
+        <w:t>PACHECO, 2006)</w:t>
+      </w:r>
+      <w:r>
+        <w:rPr>
+          <w:rFonts w:ascii="Arial" w:hAnsi="Arial" w:cs="Arial"/>
+          <w:sz w:val="24"/>
+          <w:szCs w:val="24"/>
+        </w:rPr>
+        <w:t>.</w:t>
+      </w:r>
+      <w:r>
+        <w:rPr>
+          <w:rFonts w:ascii="Arial" w:hAnsi="Arial" w:cs="Arial"/>
+          <w:sz w:val="24"/>
+          <w:szCs w:val="24"/>
+        </w:rPr>
+        <w:t xml:space="preserve"> </w:t>
+      </w:r>
+      <w:r>
+        <w:rPr>
+          <w:rFonts w:ascii="Arial" w:hAnsi="Arial" w:cs="Arial"/>
+          <w:sz w:val="24"/>
+          <w:szCs w:val="24"/>
+        </w:rPr>
+        <w:t>Apesar das energias renováveis causarem menos impactos ambientais, elas ainda não são muito utilizadas em uma escala</w:t>
+      </w:r>
+      <w:r>
+        <w:rPr>
+          <w:rFonts w:ascii="Arial" w:hAnsi="Arial" w:cs="Arial"/>
+          <w:sz w:val="24"/>
+          <w:szCs w:val="24"/>
+        </w:rPr>
+        <w:t xml:space="preserve"> global, devido ao custo do investimento necessário para a sua implantação, de modo que,</w:t>
+      </w:r>
+      <w:r>
+        <w:rPr>
+          <w:rFonts w:ascii="Arial" w:hAnsi="Arial" w:cs="Arial"/>
+          <w:sz w:val="24"/>
+          <w:szCs w:val="24"/>
+        </w:rPr>
+        <w:t xml:space="preserve"> em geral a energia elétrica que a sociedade produz ainda tem base nas energias convencionais e não renováveis</w:t>
+      </w:r>
+      <w:r>
+        <w:rPr>
+          <w:rFonts w:ascii="Arial" w:hAnsi="Arial" w:cs="Arial"/>
+          <w:sz w:val="24"/>
+          <w:szCs w:val="24"/>
+        </w:rPr>
+        <w:t xml:space="preserve">,   </w:t>
+      </w:r>
+      <w:r>
+        <w:rPr>
+          <w:rFonts w:ascii="Arial" w:hAnsi="Arial" w:cs="Arial"/>
+          <w:sz w:val="24"/>
+          <w:szCs w:val="24"/>
+          <w:highlight w:val="yellow"/>
+        </w:rPr>
+        <w:t>conforme</w:t>
+      </w:r>
+      <w:r>
+        <w:rPr>
+          <w:rFonts w:ascii="Arial" w:hAnsi="Arial" w:cs="Arial"/>
+          <w:sz w:val="24"/>
+          <w:szCs w:val="24"/>
+        </w:rPr>
+        <w:t xml:space="preserve"> </w:t>
+      </w:r>
+      <w:r>
+        <w:rPr>
+          <w:rFonts w:ascii="Arial" w:hAnsi="Arial" w:cs="Arial"/>
+          <w:sz w:val="24"/>
+          <w:szCs w:val="24"/>
+          <w:highlight w:val="yellow"/>
+        </w:rPr>
+        <w:t>visto na figura 1:</w:t>
+      </w:r>
+    </w:p>
+    <w:p>
+      <w:pPr>
+        <w:spacing w:line="360" w:lineRule="auto"/>
+        <w:jc w:val="center"/>
+        <w:rPr>
+          <w:rFonts w:ascii="Arial" w:hAnsi="Arial" w:cs="Arial"/>
+          <w:sz w:val="24"/>
+          <w:szCs w:val="24"/>
+        </w:rPr>
+      </w:pPr>
+      <w:r>
+        <w:rPr>
+          <w:rFonts w:ascii="Arial" w:hAnsi="Arial" w:cs="Arial"/>
+          <w:noProof/>
+          <w:sz w:val="24"/>
+          <w:szCs w:val="24"/>
+          <w:highlight w:val="yellow"/>
+        </w:rPr>
+        <w:drawing>
+          <wp:inline distT="0" distB="0" distL="0" distR="0" wp14:anchorId="228E8460" wp14:editId="4B903E1F">
+            <wp:extent cx="5391150" cy="2767330"/>
+            <wp:effectExtent l="0" t="0" r="0" b="0"/>
+            <wp:docPr id="21" name="Imagem 21"/>
+            <wp:cNvGraphicFramePr>
+              <a:graphicFrameLocks xmlns:a="http://schemas.openxmlformats.org/drawingml/2006/main" noChangeAspect="1"/>
+            </wp:cNvGraphicFramePr>
+            <a:graphic xmlns:a="http://schemas.openxmlformats.org/drawingml/2006/main">
+              <a:graphicData uri="http://schemas.openxmlformats.org/drawingml/2006/picture">
+                <pic:pic xmlns:pic="http://schemas.openxmlformats.org/drawingml/2006/picture">
+                  <pic:nvPicPr>
+                    <pic:cNvPr id="0" name="Picture 19"/>
+                    <pic:cNvPicPr>
+                      <a:picLocks noChangeAspect="1" noChangeArrowheads="1"/>
+                    </pic:cNvPicPr>
+                  </pic:nvPicPr>
+                  <pic:blipFill>
+                    <a:blip r:embed="rId4">
+                      <a:extLst>
+                        <a:ext uri="{28A0092B-C50C-407E-A947-70E740481C1C}">
+                          <a14:useLocalDpi xmlns:a14="http://schemas.microsoft.com/office/drawing/2010/main" val="0"/>
+                        </a:ext>
+                      </a:extLst>
+                    </a:blip>
+                    <a:srcRect/>
+                    <a:stretch>
+                      <a:fillRect/>
+                    </a:stretch>
+                  </pic:blipFill>
+                  <pic:spPr bwMode="auto">
+                    <a:xfrm>
+                      <a:off x="0" y="0"/>
+                      <a:ext cx="5391150" cy="2767330"/>
+                    </a:xfrm>
+                    <a:prstGeom prst="rect">
+                      <a:avLst/>
+                    </a:prstGeom>
+                    <a:noFill/>
+                    <a:ln>
+                      <a:noFill/>
+                    </a:ln>
+                  </pic:spPr>
+                </pic:pic>
+              </a:graphicData>
+            </a:graphic>
+          </wp:inline>
+        </w:drawing>
+      </w:r>
+    </w:p>
+    <w:p>
+      <w:pPr>
+        <w:spacing w:line="360" w:lineRule="auto"/>
+        <w:rPr>
+          <w:rFonts w:ascii="Arial" w:hAnsi="Arial" w:cs="Arial"/>
+          <w:sz w:val="24"/>
+          <w:szCs w:val="24"/>
+        </w:rPr>
+      </w:pPr>
+      <w:r>
+        <w:rPr>
+          <w:rFonts w:ascii="Arial" w:hAnsi="Arial" w:cs="Arial"/>
+          <w:sz w:val="24"/>
+          <w:szCs w:val="24"/>
+          <w:highlight w:val="yellow"/>
+        </w:rPr>
+        <w:t xml:space="preserve">Fonte: </w:t>
+      </w:r>
+      <w:r>
+        <w:rPr>
+          <w:rFonts w:ascii="Arial" w:hAnsi="Arial" w:cs="Arial"/>
+          <w:color w:val="000000"/>
+          <w:sz w:val="24"/>
+          <w:szCs w:val="24"/>
+          <w:highlight w:val="yellow"/>
+          <w:shd w:val="clear" w:color="auto" w:fill="FFFFFF"/>
+        </w:rPr>
+        <w:t xml:space="preserve">FGV ENERGIA </w:t>
+      </w:r>
+      <w:r>
+        <w:rPr>
+          <w:rFonts w:ascii="Arial" w:hAnsi="Arial" w:cs="Arial"/>
+          <w:color w:val="000000"/>
+          <w:sz w:val="24"/>
+          <w:szCs w:val="24"/>
+          <w:highlight w:val="yellow"/>
+          <w:shd w:val="clear" w:color="auto" w:fill="FFFFFF"/>
+        </w:rPr>
+        <w:t xml:space="preserve">(BP </w:t>
+      </w:r>
+      <w:proofErr w:type="spellStart"/>
+      <w:r>
+        <w:rPr>
+          <w:rFonts w:ascii="Arial" w:hAnsi="Arial" w:cs="Arial"/>
+          <w:color w:val="000000"/>
+          <w:sz w:val="24"/>
+          <w:szCs w:val="24"/>
+          <w:highlight w:val="yellow"/>
+          <w:shd w:val="clear" w:color="auto" w:fill="FFFFFF"/>
+        </w:rPr>
+        <w:t>Statistical</w:t>
+      </w:r>
+      <w:proofErr w:type="spellEnd"/>
+      <w:r>
+        <w:rPr>
+          <w:rFonts w:ascii="Arial" w:hAnsi="Arial" w:cs="Arial"/>
+          <w:color w:val="000000"/>
+          <w:sz w:val="24"/>
+          <w:szCs w:val="24"/>
+          <w:highlight w:val="yellow"/>
+          <w:shd w:val="clear" w:color="auto" w:fill="FFFFFF"/>
+        </w:rPr>
+        <w:t xml:space="preserve"> Review 2020)</w:t>
+      </w:r>
+      <w:r>
+        <w:rPr>
+          <w:rFonts w:ascii="Arial" w:hAnsi="Arial" w:cs="Arial"/>
+          <w:sz w:val="24"/>
+          <w:szCs w:val="24"/>
+          <w:highlight w:val="yellow"/>
+        </w:rPr>
+        <w:t>.</w:t>
+      </w:r>
+    </w:p>
+    <w:p>
+      <w:pPr>
+        <w:spacing w:line="360" w:lineRule="auto"/>
+        <w:jc w:val="both"/>
+        <w:rPr>
+          <w:rFonts w:ascii="Arial" w:hAnsi="Arial" w:cs="Arial"/>
+          <w:sz w:val="24"/>
+          <w:szCs w:val="24"/>
+        </w:rPr>
+      </w:pPr>
+      <w:r>
+        <w:rPr>
+          <w:rFonts w:ascii="Arial" w:hAnsi="Arial" w:cs="Arial"/>
+          <w:sz w:val="24"/>
+          <w:szCs w:val="24"/>
+        </w:rPr>
+        <w:tab/>
+        <w:t xml:space="preserve">Entretanto, a projeção de mercado indica esse cenário está mudando cada vez mais, de acordo com Moura, até o ano de 2030 as fontes de energia limpa devem substituir as fosseis, </w:t>
+      </w:r>
+      <w:r>
+        <w:rPr>
+          <w:rFonts w:ascii="Arial" w:hAnsi="Arial" w:cs="Arial"/>
+          <w:sz w:val="24"/>
+          <w:szCs w:val="24"/>
+        </w:rPr>
+        <w:t>isso vai acontecer devido ao fato de que a matéria prima finita que as energias fosseis usam fica mais cara conforme essa matéria prima se esgota no nosso planeta, dessa maneira, com o passar do tempo as energias renováveis vão se tornar mais rentáveis que as não renováveis, tendo a capacidade de atender às necessidades globais de energia com um baixo custo impacto ambiental.</w:t>
+      </w:r>
+    </w:p>
+    <w:p>
+      <w:pPr>
+        <w:spacing w:line="360" w:lineRule="auto"/>
+        <w:ind w:firstLine="708"/>
+        <w:jc w:val="both"/>
+        <w:rPr>
+          <w:rFonts w:ascii="Arial" w:hAnsi="Arial" w:cs="Arial"/>
+          <w:sz w:val="24"/>
+          <w:szCs w:val="24"/>
+        </w:rPr>
+      </w:pPr>
+      <w:r>
+        <w:rPr>
+          <w:rFonts w:ascii="Arial" w:hAnsi="Arial" w:cs="Arial"/>
+          <w:sz w:val="24"/>
+          <w:szCs w:val="24"/>
+        </w:rPr>
+        <w:t>Apesar da matriz de energia mundial apontar que as energias não renováveis ainda dominam predominantemente a composição da matriz energética, n</w:t>
+      </w:r>
+      <w:r>
+        <w:rPr>
+          <w:rFonts w:ascii="Arial" w:hAnsi="Arial" w:cs="Arial"/>
+          <w:sz w:val="24"/>
+          <w:szCs w:val="24"/>
+        </w:rPr>
+        <w:t>o Brasil, a matriz energética</w:t>
+      </w:r>
+      <w:r>
+        <w:rPr>
+          <w:rFonts w:ascii="Arial" w:hAnsi="Arial" w:cs="Arial"/>
+          <w:sz w:val="24"/>
+          <w:szCs w:val="24"/>
+        </w:rPr>
+        <w:t xml:space="preserve"> nacional</w:t>
+      </w:r>
+      <w:r>
+        <w:rPr>
+          <w:rFonts w:ascii="Arial" w:hAnsi="Arial" w:cs="Arial"/>
+          <w:sz w:val="24"/>
+          <w:szCs w:val="24"/>
+        </w:rPr>
+        <w:t xml:space="preserve"> atual aponta que</w:t>
+      </w:r>
+      <w:r>
+        <w:rPr>
+          <w:rFonts w:ascii="Arial" w:hAnsi="Arial" w:cs="Arial"/>
+          <w:sz w:val="24"/>
+          <w:szCs w:val="24"/>
+        </w:rPr>
+        <w:t xml:space="preserve"> as energias renováveis já ocupam grande parte da composição da fonte de energia elétrica </w:t>
+      </w:r>
+      <w:r>
+        <w:rPr>
+          <w:rFonts w:ascii="Arial" w:hAnsi="Arial" w:cs="Arial"/>
+          <w:sz w:val="24"/>
+          <w:szCs w:val="24"/>
+        </w:rPr>
+        <w:lastRenderedPageBreak/>
+        <w:t xml:space="preserve">nacional, sendo que, em um resultado somado as fontes renováveis representam um total de 84,8% nessa conjuntura, conforme visto na </w:t>
+      </w:r>
+      <w:r>
+        <w:rPr>
+          <w:rFonts w:ascii="Arial" w:hAnsi="Arial" w:cs="Arial"/>
+          <w:sz w:val="24"/>
+          <w:szCs w:val="24"/>
+          <w:highlight w:val="yellow"/>
+        </w:rPr>
+        <w:t>figura 1</w:t>
+      </w:r>
+      <w:r>
+        <w:rPr>
+          <w:rFonts w:ascii="Arial" w:hAnsi="Arial" w:cs="Arial"/>
+          <w:sz w:val="24"/>
+          <w:szCs w:val="24"/>
+        </w:rPr>
+        <w:t>:</w:t>
+      </w:r>
+    </w:p>
+    <w:p>
+      <w:pPr>
+        <w:spacing w:line="360" w:lineRule="auto"/>
+        <w:ind w:firstLine="708"/>
+        <w:jc w:val="both"/>
+        <w:rPr>
+          <w:rFonts w:ascii="Arial" w:hAnsi="Arial" w:cs="Arial"/>
+          <w:sz w:val="24"/>
+          <w:szCs w:val="24"/>
+        </w:rPr>
+      </w:pPr>
+    </w:p>
+    <w:p>
+      <w:pPr>
+        <w:spacing w:line="360" w:lineRule="auto"/>
+        <w:ind w:firstLine="709"/>
+        <w:jc w:val="center"/>
+        <w:rPr>
+          <w:rFonts w:ascii="Arial" w:hAnsi="Arial" w:cs="Arial"/>
+          <w:sz w:val="24"/>
+          <w:szCs w:val="24"/>
+        </w:rPr>
+      </w:pPr>
+      <w:r>
+        <w:rPr>
+          <w:noProof/>
+        </w:rPr>
+        <w:drawing>
+          <wp:inline distT="0" distB="0" distL="0" distR="0" wp14:anchorId="438724AB" wp14:editId="62774B62">
+            <wp:extent cx="4789022" cy="3257550"/>
+            <wp:effectExtent l="0" t="0" r="0" b="0"/>
+            <wp:docPr id="19" name="Imagem 19"/>
+            <wp:cNvGraphicFramePr>
+              <a:graphicFrameLocks xmlns:a="http://schemas.openxmlformats.org/drawingml/2006/main" noChangeAspect="1"/>
+            </wp:cNvGraphicFramePr>
+            <a:graphic xmlns:a="http://schemas.openxmlformats.org/drawingml/2006/main">
+              <a:graphicData uri="http://schemas.openxmlformats.org/drawingml/2006/picture">
+                <pic:pic xmlns:pic="http://schemas.openxmlformats.org/drawingml/2006/picture">
+                  <pic:nvPicPr>
+                    <pic:cNvPr id="0" name="Picture 17"/>
+                    <pic:cNvPicPr>
+                      <a:picLocks noChangeAspect="1" noChangeArrowheads="1"/>
+                    </pic:cNvPicPr>
+                  </pic:nvPicPr>
+                  <pic:blipFill>
+                    <a:blip r:embed="rId5">
+                      <a:extLst>
+                        <a:ext uri="{28A0092B-C50C-407E-A947-70E740481C1C}">
+                          <a14:useLocalDpi xmlns:a14="http://schemas.microsoft.com/office/drawing/2010/main" val="0"/>
+                        </a:ext>
+                      </a:extLst>
+                    </a:blip>
+                    <a:srcRect/>
+                    <a:stretch>
+                      <a:fillRect/>
+                    </a:stretch>
+                  </pic:blipFill>
+                  <pic:spPr bwMode="auto">
+                    <a:xfrm>
+                      <a:off x="0" y="0"/>
+                      <a:ext cx="4789022" cy="3257550"/>
+                    </a:xfrm>
+                    <a:prstGeom prst="rect">
+                      <a:avLst/>
+                    </a:prstGeom>
+                    <a:noFill/>
+                    <a:ln>
+                      <a:noFill/>
+                    </a:ln>
+                  </pic:spPr>
+                </pic:pic>
+              </a:graphicData>
+            </a:graphic>
+          </wp:inline>
+        </w:drawing>
+      </w:r>
+    </w:p>
+    <w:p>
+      <w:pPr>
+        <w:spacing w:line="360" w:lineRule="auto"/>
+        <w:ind w:firstLine="709"/>
+        <w:rPr>
+          <w:rFonts w:ascii="Arial" w:hAnsi="Arial" w:cs="Arial"/>
+          <w:sz w:val="24"/>
+          <w:szCs w:val="24"/>
+        </w:rPr>
+      </w:pPr>
+      <w:r>
+        <w:rPr>
+          <w:rFonts w:ascii="Arial" w:hAnsi="Arial" w:cs="Arial"/>
+          <w:sz w:val="24"/>
+          <w:szCs w:val="24"/>
+        </w:rPr>
+        <w:t xml:space="preserve">Fonte: </w:t>
+      </w:r>
+      <w:r>
+        <w:rPr>
+          <w:rFonts w:ascii="Arial" w:hAnsi="Arial" w:cs="Arial"/>
+          <w:sz w:val="24"/>
+          <w:szCs w:val="24"/>
+        </w:rPr>
+        <w:t>BEN, 2021.</w:t>
+      </w:r>
+    </w:p>
+    <w:p>
+      <w:pPr>
+        <w:spacing w:line="360" w:lineRule="auto"/>
+        <w:ind w:firstLine="709"/>
+        <w:jc w:val="both"/>
+        <w:rPr>
+          <w:rFonts w:ascii="Arial" w:hAnsi="Arial" w:cs="Arial"/>
+          <w:sz w:val="24"/>
+          <w:szCs w:val="24"/>
+        </w:rPr>
+      </w:pPr>
+      <w:r>
+        <w:rPr>
+          <w:rFonts w:ascii="Arial" w:hAnsi="Arial" w:cs="Arial"/>
+          <w:sz w:val="24"/>
+          <w:szCs w:val="24"/>
+        </w:rPr>
+        <w:t xml:space="preserve">Baseado nos dados apresentados, é possível compreender que as energias renováveis são as energias que vão reger o futuro da sociedade contemporânea, de modo que até então, </w:t>
+      </w:r>
+      <w:r>
+        <w:rPr>
+          <w:rFonts w:ascii="Arial" w:hAnsi="Arial" w:cs="Arial"/>
+          <w:sz w:val="24"/>
+          <w:szCs w:val="24"/>
+        </w:rPr>
+        <w:t>foram desenvolvidas tecnologias para aproveitamentos de seis tipos de fontes renováveis, sendo elas a solar, a hídrica, a eólica, a biomassa, a geotérmica e a maremotriz.</w:t>
+      </w:r>
+    </w:p>
+    <w:p>
+      <w:pPr>
+        <w:spacing w:line="360" w:lineRule="auto"/>
+        <w:ind w:firstLine="709"/>
+        <w:rPr>
+          <w:rFonts w:ascii="Arial" w:hAnsi="Arial" w:cs="Arial"/>
+          <w:sz w:val="24"/>
+          <w:szCs w:val="24"/>
+        </w:rPr>
+      </w:pPr>
+    </w:p>
+    <w:p>
+      <w:pPr>
+        <w:spacing w:line="360" w:lineRule="auto"/>
+        <w:ind w:firstLine="709"/>
+        <w:rPr>
+          <w:rFonts w:ascii="Arial" w:hAnsi="Arial" w:cs="Arial"/>
+          <w:sz w:val="24"/>
+          <w:szCs w:val="24"/>
+        </w:rPr>
+      </w:pPr>
+    </w:p>
+    <w:p>
+      <w:pPr>
+        <w:spacing w:line="360" w:lineRule="auto"/>
+        <w:ind w:firstLine="709"/>
+        <w:rPr>
+          <w:rFonts w:ascii="Arial" w:hAnsi="Arial" w:cs="Arial"/>
+          <w:sz w:val="24"/>
+          <w:szCs w:val="24"/>
+        </w:rPr>
+      </w:pPr>
+    </w:p>
+    <w:p>
+      <w:pPr>
+        <w:spacing w:line="360" w:lineRule="auto"/>
+        <w:ind w:firstLine="709"/>
+        <w:rPr>
+          <w:rFonts w:ascii="Arial" w:hAnsi="Arial" w:cs="Arial"/>
+          <w:sz w:val="24"/>
+          <w:szCs w:val="24"/>
+        </w:rPr>
+      </w:pPr>
+    </w:p>
+    <w:p>
+      <w:pPr>
+        <w:spacing w:line="360" w:lineRule="auto"/>
+        <w:ind w:firstLine="709"/>
+        <w:rPr>
+          <w:rFonts w:ascii="Arial" w:hAnsi="Arial" w:cs="Arial"/>
+          <w:sz w:val="24"/>
+          <w:szCs w:val="24"/>
+        </w:rPr>
+      </w:pPr>
+    </w:p>
+    <w:p>
+      <w:pPr>
+        <w:spacing w:line="360" w:lineRule="auto"/>
+        <w:ind w:firstLine="709"/>
+        <w:rPr>
+          <w:rFonts w:ascii="Arial" w:hAnsi="Arial" w:cs="Arial"/>
+          <w:sz w:val="24"/>
+          <w:szCs w:val="24"/>
+        </w:rPr>
+      </w:pPr>
+    </w:p>
+    <w:p>
+      <w:pPr>
+        <w:spacing w:line="360" w:lineRule="auto"/>
+        <w:ind w:firstLine="709"/>
+        <w:rPr>
+          <w:rFonts w:ascii="Arial" w:hAnsi="Arial" w:cs="Arial"/>
+          <w:sz w:val="24"/>
+          <w:szCs w:val="24"/>
+        </w:rPr>
+      </w:pPr>
+    </w:p>
+    <w:p>
+      <w:pPr>
+        <w:spacing w:line="360" w:lineRule="auto"/>
+        <w:ind w:firstLine="709"/>
+        <w:jc w:val="center"/>
+        <w:rPr>
+          <w:rFonts w:ascii="Arial" w:hAnsi="Arial" w:cs="Arial"/>
+          <w:sz w:val="24"/>
+          <w:szCs w:val="24"/>
+        </w:rPr>
+      </w:pPr>
+    </w:p>
+    <w:p>
+      <w:pPr>
+        <w:spacing w:line="360" w:lineRule="auto"/>
+        <w:ind w:firstLine="709"/>
+        <w:jc w:val="both"/>
+        <w:rPr>
+          <w:rFonts w:ascii="Arial" w:hAnsi="Arial" w:cs="Arial"/>
+          <w:sz w:val="24"/>
+          <w:szCs w:val="24"/>
+        </w:rPr>
+      </w:pPr>
+    </w:p>
+    <w:p>
+      <w:r>
+        <w:rPr>
+          <w:rFonts w:ascii="Arial" w:hAnsi="Arial" w:cs="Arial"/>
+          <w:color w:val="000000"/>
+          <w:shd w:val="clear" w:color="auto" w:fill="FAFAFA"/>
+        </w:rPr>
+        <w:t>Com isso, conclui-se que as </w:t>
+      </w:r>
+      <w:r>
+        <w:rPr>
+          <w:rStyle w:val="Forte"/>
+          <w:rFonts w:ascii="Arial" w:hAnsi="Arial" w:cs="Arial"/>
+          <w:color w:val="000000"/>
+          <w:shd w:val="clear" w:color="auto" w:fill="FAFAFA"/>
+        </w:rPr>
+        <w:t>energias renováveis</w:t>
+      </w:r>
+      <w:r>
+        <w:rPr>
+          <w:rFonts w:ascii="Arial" w:hAnsi="Arial" w:cs="Arial"/>
+          <w:color w:val="000000"/>
+          <w:shd w:val="clear" w:color="auto" w:fill="FAFAFA"/>
+        </w:rPr>
+        <w:t> são as </w:t>
+      </w:r>
+      <w:r>
+        <w:rPr>
+          <w:rStyle w:val="spanazul"/>
+          <w:rFonts w:ascii="Arial" w:hAnsi="Arial" w:cs="Arial"/>
+          <w:b/>
+          <w:bCs/>
+          <w:color w:val="000000"/>
+          <w:shd w:val="clear" w:color="auto" w:fill="FAFAFA"/>
+        </w:rPr>
+        <w:t>energias do futuro</w:t>
+      </w:r>
+      <w:r>
+        <w:rPr>
+          <w:rFonts w:ascii="Arial" w:hAnsi="Arial" w:cs="Arial"/>
+          <w:color w:val="000000"/>
+          <w:shd w:val="clear" w:color="auto" w:fill="FAFAFA"/>
+        </w:rPr>
+        <w:t>, e é necessário entender como cada uma delas funciona para compreender inteiramente as energias que vão reger o </w:t>
+      </w:r>
+      <w:r>
+        <w:rPr>
+          <w:rStyle w:val="spanazul"/>
+          <w:rFonts w:ascii="Arial" w:hAnsi="Arial" w:cs="Arial"/>
+          <w:b/>
+          <w:bCs/>
+          <w:color w:val="000000"/>
+          <w:shd w:val="clear" w:color="auto" w:fill="FAFAFA"/>
+        </w:rPr>
+        <w:t>futuro</w:t>
+      </w:r>
+      <w:r>
+        <w:rPr>
+          <w:rFonts w:ascii="Arial" w:hAnsi="Arial" w:cs="Arial"/>
+          <w:color w:val="000000"/>
+          <w:shd w:val="clear" w:color="auto" w:fill="FAFAFA"/>
+        </w:rPr>
+        <w:t> da nossa sociedade</w:t>
+      </w:r>
+    </w:p>
+    <w:p>
+      <w:pPr>
+        <w:shd w:val="clear" w:color="auto" w:fill="FAFAFA"/>
+        <w:spacing w:before="100" w:beforeAutospacing="1" w:after="100" w:afterAutospacing="1" w:line="240" w:lineRule="auto"/>
+        <w:jc w:val="both"/>
+      </w:pPr>
+      <w:r>
+        <w:t>Desde o final do século 19, os sistemas de energia elétrica modernos têm se desenvolvido continuamente e assumido diferentes formas em todo o mundo, todas com o objetivo de fornecer energia de forma confiável e de custo acessível conforme a infraestrutura existente para sua distribuição.”</w:t>
+      </w:r>
+    </w:p>
+    <w:p/>
+    <w:p/>
+    <w:p/>
+    <w:p/>
+    <w:p/>
+    <w:p/>
+    <w:p/>
+    <w:p/>
+    <w:p/>
+    <w:p/>
+    <w:p/>
     <w:p>
       <w:pPr>
         <w:pStyle w:val="Ttulo1"/>
@@ -35,549 +1197,731 @@
           <w:szCs w:val="24"/>
         </w:rPr>
       </w:pPr>
-    </w:p>
-    <w:p>
-      <w:pPr>
-        <w:pStyle w:val="Ttulo1"/>
-        <w:spacing w:before="0" w:line="360" w:lineRule="auto"/>
+      <w:r>
         <w:rPr>
           <w:rFonts w:ascii="Arial" w:hAnsi="Arial" w:cs="Arial"/>
           <w:color w:val="000000" w:themeColor="text1"/>
           <w:sz w:val="24"/>
           <w:szCs w:val="24"/>
         </w:rPr>
-      </w:pPr>
-      <w:r>
-        <w:rPr>
-          <w:rFonts w:ascii="Arial" w:hAnsi="Arial" w:cs="Arial"/>
-          <w:color w:val="000000" w:themeColor="text1"/>
-          <w:sz w:val="24"/>
-          <w:szCs w:val="24"/>
-        </w:rPr>
-        <w:t>2 REVISÃO DE LITERATURA E ESTADO DA ARTE</w:t>
-      </w:r>
-      <w:bookmarkEnd w:id="0"/>
-      <w:r>
-        <w:rPr>
-          <w:rFonts w:ascii="Arial" w:hAnsi="Arial" w:cs="Arial"/>
-          <w:color w:val="000000" w:themeColor="text1"/>
-          <w:sz w:val="24"/>
-          <w:szCs w:val="24"/>
-        </w:rPr>
-        <w:t xml:space="preserve"> </w:t>
-      </w:r>
-    </w:p>
+        <w:t xml:space="preserve">Referências </w:t>
+      </w:r>
+    </w:p>
+    <w:p/>
     <w:p>
       <w:pPr>
         <w:jc w:val="both"/>
         <w:rPr>
           <w:rFonts w:ascii="Arial" w:hAnsi="Arial" w:cs="Arial"/>
-          <w:color w:val="000000" w:themeColor="text1"/>
-          <w:sz w:val="24"/>
-          <w:szCs w:val="24"/>
-        </w:rPr>
-      </w:pPr>
-    </w:p>
-    <w:p>
-      <w:pPr>
-        <w:spacing w:after="0" w:line="360" w:lineRule="auto"/>
-        <w:ind w:firstLine="708"/>
-        <w:jc w:val="both"/>
-        <w:rPr>
-          <w:rFonts w:ascii="Arial" w:eastAsia="Arial" w:hAnsi="Arial" w:cs="Arial"/>
-          <w:color w:val="000000" w:themeColor="text1"/>
-          <w:sz w:val="24"/>
-          <w:szCs w:val="24"/>
-        </w:rPr>
-      </w:pPr>
-      <w:r>
-        <w:rPr>
-          <w:rFonts w:ascii="Arial" w:eastAsia="Arial" w:hAnsi="Arial" w:cs="Arial"/>
-          <w:color w:val="000000" w:themeColor="text1"/>
-          <w:sz w:val="24"/>
-          <w:szCs w:val="24"/>
-        </w:rPr>
-        <w:t>Em algumas partes do mundo, o abastecimento de água potável está seriamente ameaçado, e muitas vezes se ouve que a escassez de água este pode ser o problema mais sério no futuro próximo em escala global, já que os recursos hídricos são finitos. Segundo a ONU, o estresse hídrico, agravado pela falta de água em função da quantidade exponencial da população mundial, já afeta mais de 2 bilhões de pessoas em todo o mundo.</w:t>
-      </w:r>
-    </w:p>
-    <w:p>
-      <w:pPr>
-        <w:spacing w:after="0" w:line="360" w:lineRule="auto"/>
-        <w:ind w:firstLine="708"/>
-        <w:jc w:val="both"/>
-        <w:rPr>
-          <w:color w:val="000000" w:themeColor="text1"/>
-          <w:sz w:val="24"/>
-          <w:szCs w:val="24"/>
-        </w:rPr>
-      </w:pPr>
-      <w:r>
-        <w:rPr>
-          <w:rFonts w:ascii="Arial" w:eastAsia="Arial" w:hAnsi="Arial" w:cs="Arial"/>
-          <w:color w:val="000000" w:themeColor="text1"/>
-          <w:sz w:val="24"/>
-          <w:szCs w:val="24"/>
-        </w:rPr>
-        <w:t>Caso esse cenário não se altere radicalmente, as motivações para a busca de soluções e alternativas que podem diminuir o estresse hídrico são evidentemente importantes, pensando nisso, pesquisas, discussões e debates são necessários para definir soluções para o problema da crise hídrica eminente, no seguinte contexto apresentado, o reuso de água é um caminho estratégico que vem sendo aprimorado para cuidar do planeta realizando a economia dos recursos naturais e também financeiros, (LAVRADOR FILHO, 1987), diz que o reuso de água se define como “aproveitamento de águas previamente utilizadas, uma ou mais vezes, em alguma atividade humana, para suprir as necessidades de outros usos benéficos, inclusive o original”, por outra perspectiva (CUNHA, 2011) descreve que “fazer reuso de água trata-se da implantação de uma pequena estação de tratamento de água de uso 'nobre' (banho e pias) para reutilização em fins 'menos nobres', como descargas, lavagens de piso e outros”. As vantagens disso estão presentes em diversos quesitos da nossa sociedade, já que o reuso se baseia em reaproveitar matéria finita que seria primordialmente descartada, com o reaproveitamento da água a demanda da residência é menor, portanto, a quantidade de resíduos produzidos descartados segue o mesmo padrão, consequentemente, há redução nos custos de faturamento dos serviços públicos na água e no esgoto. “Com a reciclagem e o reuso das águas residuárias, tem-se vários benefícios, dentre eles pode-se destacar os benefícios ambientais, sociais e econômicos” (DA SILVA; DE SANTANA, 2014)</w:t>
-      </w:r>
-    </w:p>
-    <w:p>
-      <w:pPr>
-        <w:spacing w:after="0" w:line="360" w:lineRule="auto"/>
-        <w:ind w:firstLine="708"/>
-        <w:jc w:val="both"/>
-        <w:rPr>
-          <w:rFonts w:ascii="Arial" w:eastAsia="Arial" w:hAnsi="Arial" w:cs="Arial"/>
-          <w:color w:val="000000" w:themeColor="text1"/>
-          <w:sz w:val="24"/>
-          <w:szCs w:val="24"/>
-        </w:rPr>
-      </w:pPr>
-      <w:r>
-        <w:rPr>
-          <w:rFonts w:ascii="Arial" w:eastAsia="Arial" w:hAnsi="Arial" w:cs="Arial"/>
-          <w:color w:val="000000" w:themeColor="text1"/>
-          <w:sz w:val="24"/>
-          <w:szCs w:val="24"/>
-        </w:rPr>
-        <w:t xml:space="preserve">Pensando nisso, foram definidos critérios de segurança e avaliação em prol ao reuso da água, a norma NBR 13969/97 da ABNT (Associação Brasileira </w:t>
-      </w:r>
-      <w:r>
-        <w:rPr>
-          <w:rFonts w:ascii="Arial" w:eastAsia="Arial" w:hAnsi="Arial" w:cs="Arial"/>
-          <w:color w:val="000000" w:themeColor="text1"/>
-          <w:sz w:val="24"/>
-          <w:szCs w:val="24"/>
-        </w:rPr>
-        <w:lastRenderedPageBreak/>
-        <w:t>de Normas Técnicas) classifica os tipos de reuso como direto planejado e indireto planejado, sendo que o indireto se dá pelo conceito de que a água de reuso não vai ser realmente usada, o objetivo é tratar a água apenas para descarregá-la em um fluxo de água subterrâneo ou superficial, por outro lado, o reuso direto tem como objetivo aproveitar a água de diversas formas, ao invés de descartá-la na natureza. Portanto, esse o reuso direto é ideal para quem busca água reduz custos financeiros e, ao mesmo tempo cuidar do meio ambiente.</w:t>
-      </w:r>
-    </w:p>
-    <w:p>
-      <w:pPr>
-        <w:spacing w:after="0" w:line="360" w:lineRule="auto"/>
-        <w:ind w:firstLine="708"/>
-        <w:jc w:val="both"/>
-        <w:rPr>
-          <w:rFonts w:ascii="Arial" w:eastAsia="Arial" w:hAnsi="Arial" w:cs="Arial"/>
-          <w:color w:val="000000" w:themeColor="text1"/>
-          <w:sz w:val="24"/>
-          <w:szCs w:val="24"/>
-        </w:rPr>
-      </w:pPr>
-      <w:r>
-        <w:rPr>
-          <w:rFonts w:ascii="Arial" w:eastAsia="Arial" w:hAnsi="Arial" w:cs="Arial"/>
-          <w:color w:val="000000" w:themeColor="text1"/>
-          <w:sz w:val="24"/>
-          <w:szCs w:val="24"/>
-        </w:rPr>
-        <w:t>Além disso, a mesma norma define a divisão entre as classes que se referem as atividades as quais a água reutilizada pode ser aplicada, de acordo com o grau da qualidade da água, devido ao fato que esse efluente pode entrar em contato direto com o ser humano, sendo assim, quanto maior o contato, maior será o nível de qualidade da água exigido por lei, na seguinte tabela, a classe 1 representa as atividades onde a qualidade da água tem que ser mais nobre e classe 4 representa as atividades onde a qualidade da água tende a ser mais precária:</w:t>
-      </w:r>
-    </w:p>
-    <w:p>
-      <w:pPr>
-        <w:spacing w:after="0" w:line="360" w:lineRule="auto"/>
-        <w:ind w:firstLine="708"/>
-        <w:jc w:val="both"/>
-        <w:rPr>
-          <w:rFonts w:ascii="Arial" w:eastAsia="Arial" w:hAnsi="Arial" w:cs="Arial"/>
-          <w:color w:val="000000" w:themeColor="text1"/>
-          <w:sz w:val="24"/>
-          <w:szCs w:val="24"/>
-        </w:rPr>
-      </w:pPr>
-    </w:p>
-    <w:p>
-      <w:pPr>
-        <w:spacing w:after="0" w:line="360" w:lineRule="auto"/>
-        <w:ind w:firstLine="708"/>
-        <w:jc w:val="both"/>
-        <w:rPr>
-          <w:color w:val="000000" w:themeColor="text1"/>
-          <w:sz w:val="24"/>
-          <w:szCs w:val="24"/>
-        </w:rPr>
-      </w:pPr>
-    </w:p>
-    <w:p>
-      <w:pPr>
-        <w:spacing w:after="0" w:line="360" w:lineRule="auto"/>
-        <w:jc w:val="center"/>
-        <w:rPr>
-          <w:rFonts w:ascii="Arial" w:eastAsia="Arial" w:hAnsi="Arial" w:cs="Arial"/>
-          <w:color w:val="000000" w:themeColor="text1"/>
-          <w:sz w:val="24"/>
-          <w:szCs w:val="24"/>
-        </w:rPr>
-      </w:pPr>
-      <w:r>
-        <w:rPr>
-          <w:rFonts w:ascii="Arial" w:eastAsia="Arial" w:hAnsi="Arial" w:cs="Arial"/>
+          <w:color w:val="000000"/>
+          <w:sz w:val="24"/>
+          <w:szCs w:val="24"/>
+          <w:shd w:val="clear" w:color="auto" w:fill="FFFFFF"/>
+        </w:rPr>
+      </w:pPr>
+      <w:r>
+        <w:rPr>
+          <w:rFonts w:ascii="Arial" w:hAnsi="Arial" w:cs="Arial"/>
+          <w:color w:val="000000"/>
+          <w:sz w:val="24"/>
+          <w:szCs w:val="24"/>
+          <w:shd w:val="clear" w:color="auto" w:fill="FFFFFF"/>
+        </w:rPr>
+        <w:t>HINRICHS, Roger A. Introdução. </w:t>
+      </w:r>
+      <w:r>
+        <w:rPr>
+          <w:rFonts w:ascii="Arial" w:hAnsi="Arial" w:cs="Arial"/>
+          <w:i/>
+          <w:iCs/>
+          <w:color w:val="000000"/>
+          <w:sz w:val="24"/>
+          <w:szCs w:val="24"/>
+          <w:shd w:val="clear" w:color="auto" w:fill="FFFFFF"/>
+        </w:rPr>
+        <w:t>In</w:t>
+      </w:r>
+      <w:r>
+        <w:rPr>
+          <w:rFonts w:ascii="Arial" w:hAnsi="Arial" w:cs="Arial"/>
+          <w:color w:val="000000"/>
+          <w:sz w:val="24"/>
+          <w:szCs w:val="24"/>
+          <w:shd w:val="clear" w:color="auto" w:fill="FFFFFF"/>
+        </w:rPr>
+        <w:t>: HINRICHS, Roger A. </w:t>
+      </w:r>
+      <w:r>
+        <w:rPr>
+          <w:rFonts w:ascii="Arial" w:hAnsi="Arial" w:cs="Arial"/>
           <w:b/>
           <w:bCs/>
-          <w:color w:val="000000" w:themeColor="text1"/>
-          <w:sz w:val="24"/>
-          <w:szCs w:val="24"/>
-        </w:rPr>
-        <w:t>Tabela 1 –</w:t>
-      </w:r>
-      <w:r>
-        <w:rPr>
-          <w:rFonts w:ascii="Arial" w:eastAsia="Arial" w:hAnsi="Arial" w:cs="Arial"/>
-          <w:color w:val="000000" w:themeColor="text1"/>
-          <w:sz w:val="24"/>
-          <w:szCs w:val="24"/>
-        </w:rPr>
-        <w:t xml:space="preserve"> Grau de tratamento necessário</w:t>
-      </w:r>
-    </w:p>
-    <w:tbl>
-      <w:tblPr>
-        <w:tblStyle w:val="Tabelacomgrade"/>
-        <w:tblW w:w="0" w:type="auto"/>
-        <w:tblLayout w:type="fixed"/>
-        <w:tblLook w:val="06A0" w:firstRow="1" w:lastRow="0" w:firstColumn="1" w:lastColumn="0" w:noHBand="1" w:noVBand="1"/>
-      </w:tblPr>
-      <w:tblGrid>
-        <w:gridCol w:w="2263"/>
-        <w:gridCol w:w="2267"/>
-        <w:gridCol w:w="2265"/>
-        <w:gridCol w:w="2265"/>
-      </w:tblGrid>
-      <w:tr>
-        <w:tc>
-          <w:tcPr>
-            <w:tcW w:w="2263" w:type="dxa"/>
-          </w:tcPr>
-          <w:p>
-            <w:pPr>
-              <w:jc w:val="center"/>
-              <w:rPr>
-                <w:rFonts w:ascii="Arial" w:eastAsia="Arial" w:hAnsi="Arial" w:cs="Arial"/>
-                <w:b/>
-                <w:bCs/>
-                <w:color w:val="000000" w:themeColor="text1"/>
-                <w:sz w:val="24"/>
-                <w:szCs w:val="24"/>
-              </w:rPr>
-            </w:pPr>
-            <w:r>
-              <w:rPr>
-                <w:rFonts w:ascii="Arial" w:eastAsia="Arial" w:hAnsi="Arial" w:cs="Arial"/>
-                <w:b/>
-                <w:bCs/>
-                <w:color w:val="000000" w:themeColor="text1"/>
-                <w:sz w:val="24"/>
-                <w:szCs w:val="24"/>
-              </w:rPr>
-              <w:t>Classe 1</w:t>
-            </w:r>
-          </w:p>
-        </w:tc>
-        <w:tc>
-          <w:tcPr>
-            <w:tcW w:w="2267" w:type="dxa"/>
-          </w:tcPr>
-          <w:p>
-            <w:pPr>
-              <w:jc w:val="center"/>
-              <w:rPr>
-                <w:rFonts w:ascii="Arial" w:eastAsia="Arial" w:hAnsi="Arial" w:cs="Arial"/>
-                <w:b/>
-                <w:bCs/>
-                <w:color w:val="000000" w:themeColor="text1"/>
-                <w:sz w:val="24"/>
-                <w:szCs w:val="24"/>
-              </w:rPr>
-            </w:pPr>
-            <w:r>
-              <w:rPr>
-                <w:rFonts w:ascii="Arial" w:eastAsia="Arial" w:hAnsi="Arial" w:cs="Arial"/>
-                <w:b/>
-                <w:bCs/>
-                <w:color w:val="000000" w:themeColor="text1"/>
-                <w:sz w:val="24"/>
-                <w:szCs w:val="24"/>
-              </w:rPr>
-              <w:t xml:space="preserve">Classe 2 </w:t>
-            </w:r>
-          </w:p>
-        </w:tc>
-        <w:tc>
-          <w:tcPr>
-            <w:tcW w:w="2265" w:type="dxa"/>
-          </w:tcPr>
-          <w:p>
-            <w:pPr>
-              <w:jc w:val="center"/>
-              <w:rPr>
-                <w:rFonts w:ascii="Arial" w:eastAsia="Arial" w:hAnsi="Arial" w:cs="Arial"/>
-                <w:b/>
-                <w:bCs/>
-                <w:color w:val="000000" w:themeColor="text1"/>
-                <w:sz w:val="24"/>
-                <w:szCs w:val="24"/>
-              </w:rPr>
-            </w:pPr>
-            <w:r>
-              <w:rPr>
-                <w:rFonts w:ascii="Arial" w:eastAsia="Arial" w:hAnsi="Arial" w:cs="Arial"/>
-                <w:b/>
-                <w:bCs/>
-                <w:color w:val="000000" w:themeColor="text1"/>
-                <w:sz w:val="24"/>
-                <w:szCs w:val="24"/>
-              </w:rPr>
-              <w:t>Classe 3</w:t>
-            </w:r>
-          </w:p>
-        </w:tc>
-        <w:tc>
-          <w:tcPr>
-            <w:tcW w:w="2265" w:type="dxa"/>
-          </w:tcPr>
-          <w:p>
-            <w:pPr>
-              <w:jc w:val="center"/>
-              <w:rPr>
-                <w:rFonts w:ascii="Arial" w:eastAsia="Arial" w:hAnsi="Arial" w:cs="Arial"/>
-                <w:b/>
-                <w:bCs/>
-                <w:color w:val="000000" w:themeColor="text1"/>
-                <w:sz w:val="24"/>
-                <w:szCs w:val="24"/>
-              </w:rPr>
-            </w:pPr>
-            <w:r>
-              <w:rPr>
-                <w:rFonts w:ascii="Arial" w:eastAsia="Arial" w:hAnsi="Arial" w:cs="Arial"/>
-                <w:b/>
-                <w:bCs/>
-                <w:color w:val="000000" w:themeColor="text1"/>
-                <w:sz w:val="24"/>
-                <w:szCs w:val="24"/>
-              </w:rPr>
-              <w:t>Classe 4</w:t>
-            </w:r>
-          </w:p>
-        </w:tc>
-      </w:tr>
-      <w:tr>
-        <w:trPr>
-          <w:trHeight w:val="2580"/>
-        </w:trPr>
-        <w:tc>
-          <w:tcPr>
-            <w:tcW w:w="2263" w:type="dxa"/>
-          </w:tcPr>
-          <w:p>
-            <w:pPr>
-              <w:jc w:val="center"/>
-              <w:rPr>
-                <w:rFonts w:ascii="Arial" w:eastAsia="Arial" w:hAnsi="Arial" w:cs="Arial"/>
-                <w:color w:val="000000" w:themeColor="text1"/>
-                <w:sz w:val="24"/>
-                <w:szCs w:val="24"/>
-              </w:rPr>
-            </w:pPr>
-            <w:r>
-              <w:rPr>
-                <w:rFonts w:ascii="Arial" w:eastAsia="Arial" w:hAnsi="Arial" w:cs="Arial"/>
-                <w:color w:val="000000" w:themeColor="text1"/>
-                <w:sz w:val="24"/>
-                <w:szCs w:val="24"/>
-              </w:rPr>
-              <w:t>Lavagem de carros e outros usos que requerem o contato direto do usuário com a á</w:t>
-            </w:r>
-            <w:r>
-              <w:rPr>
-                <w:rFonts w:ascii="Arial" w:eastAsia="Arial" w:hAnsi="Arial" w:cs="Arial"/>
-                <w:color w:val="000000" w:themeColor="text1"/>
-                <w:sz w:val="24"/>
-                <w:szCs w:val="24"/>
-              </w:rPr>
-              <w:t>g</w:t>
-            </w:r>
-            <w:r>
-              <w:rPr>
-                <w:rFonts w:ascii="Arial" w:eastAsia="Arial" w:hAnsi="Arial" w:cs="Arial"/>
-                <w:color w:val="000000" w:themeColor="text1"/>
-                <w:sz w:val="24"/>
-                <w:szCs w:val="24"/>
-              </w:rPr>
-              <w:t>ua.</w:t>
-            </w:r>
-          </w:p>
-        </w:tc>
-        <w:tc>
-          <w:tcPr>
-            <w:tcW w:w="2267" w:type="dxa"/>
-          </w:tcPr>
-          <w:p>
-            <w:pPr>
-              <w:jc w:val="center"/>
-              <w:rPr>
-                <w:rFonts w:ascii="Arial" w:eastAsia="Arial" w:hAnsi="Arial" w:cs="Arial"/>
-                <w:color w:val="000000" w:themeColor="text1"/>
-                <w:sz w:val="24"/>
-                <w:szCs w:val="24"/>
-              </w:rPr>
-            </w:pPr>
-            <w:r>
-              <w:rPr>
-                <w:rFonts w:ascii="Arial" w:eastAsia="Arial" w:hAnsi="Arial" w:cs="Arial"/>
-                <w:color w:val="000000" w:themeColor="text1"/>
-                <w:sz w:val="24"/>
-                <w:szCs w:val="24"/>
-              </w:rPr>
-              <w:t>Lavagens de pisos, calçadas e irrigação dos jardins, manutenção dos lagos e canais para fins paisagísticos, exceto chafarizes.</w:t>
-            </w:r>
-          </w:p>
-        </w:tc>
-        <w:tc>
-          <w:tcPr>
-            <w:tcW w:w="2265" w:type="dxa"/>
-          </w:tcPr>
-          <w:p>
-            <w:pPr>
-              <w:jc w:val="center"/>
-              <w:rPr>
-                <w:rFonts w:ascii="Arial" w:eastAsia="Arial" w:hAnsi="Arial" w:cs="Arial"/>
-                <w:color w:val="000000" w:themeColor="text1"/>
-                <w:sz w:val="24"/>
-                <w:szCs w:val="24"/>
-              </w:rPr>
-            </w:pPr>
-            <w:r>
-              <w:rPr>
-                <w:rFonts w:ascii="Arial" w:eastAsia="Arial" w:hAnsi="Arial" w:cs="Arial"/>
-                <w:color w:val="000000" w:themeColor="text1"/>
-                <w:sz w:val="24"/>
-                <w:szCs w:val="24"/>
-              </w:rPr>
-              <w:t>Reuso nas descargas dos vasos sanitários.</w:t>
-            </w:r>
-          </w:p>
-        </w:tc>
-        <w:tc>
-          <w:tcPr>
-            <w:tcW w:w="2265" w:type="dxa"/>
-          </w:tcPr>
-          <w:p>
-            <w:pPr>
-              <w:jc w:val="center"/>
-              <w:rPr>
-                <w:rFonts w:ascii="Arial" w:eastAsia="Arial" w:hAnsi="Arial" w:cs="Arial"/>
-                <w:color w:val="000000" w:themeColor="text1"/>
-                <w:sz w:val="24"/>
-                <w:szCs w:val="24"/>
-              </w:rPr>
-            </w:pPr>
-            <w:r>
-              <w:rPr>
-                <w:rFonts w:ascii="Arial" w:eastAsia="Arial" w:hAnsi="Arial" w:cs="Arial"/>
-                <w:color w:val="000000" w:themeColor="text1"/>
-                <w:sz w:val="24"/>
-                <w:szCs w:val="24"/>
-              </w:rPr>
-              <w:t>Reuso nos pomares, cereais, forragens, pastagens para gados e outros cultivos.</w:t>
-            </w:r>
-          </w:p>
-        </w:tc>
-      </w:tr>
-    </w:tbl>
-    <w:p>
-      <w:pPr>
-        <w:spacing w:after="0"/>
-        <w:rPr>
-          <w:rFonts w:ascii="Arial" w:hAnsi="Arial" w:cs="Arial"/>
+          <w:color w:val="000000"/>
+          <w:sz w:val="24"/>
+          <w:szCs w:val="24"/>
+          <w:shd w:val="clear" w:color="auto" w:fill="FFFFFF"/>
+        </w:rPr>
+        <w:t>ENERGIA E MEIO AMBIENTE</w:t>
+      </w:r>
+      <w:r>
+        <w:rPr>
+          <w:rFonts w:ascii="Arial" w:hAnsi="Arial" w:cs="Arial"/>
+          <w:color w:val="000000"/>
+          <w:sz w:val="24"/>
+          <w:szCs w:val="24"/>
+          <w:shd w:val="clear" w:color="auto" w:fill="FFFFFF"/>
+        </w:rPr>
+        <w:t xml:space="preserve">. 3. ed. </w:t>
+      </w:r>
+      <w:proofErr w:type="spellStart"/>
+      <w:r>
+        <w:rPr>
+          <w:rFonts w:ascii="Arial" w:hAnsi="Arial" w:cs="Arial"/>
+          <w:color w:val="000000"/>
+          <w:sz w:val="24"/>
+          <w:szCs w:val="24"/>
+          <w:shd w:val="clear" w:color="auto" w:fill="FFFFFF"/>
+        </w:rPr>
+        <w:t>Oswego</w:t>
+      </w:r>
+      <w:proofErr w:type="spellEnd"/>
+      <w:r>
+        <w:rPr>
+          <w:rFonts w:ascii="Arial" w:hAnsi="Arial" w:cs="Arial"/>
+          <w:color w:val="000000"/>
+          <w:sz w:val="24"/>
+          <w:szCs w:val="24"/>
+          <w:shd w:val="clear" w:color="auto" w:fill="FFFFFF"/>
+        </w:rPr>
+        <w:t xml:space="preserve">, New York: </w:t>
+      </w:r>
+      <w:proofErr w:type="spellStart"/>
+      <w:r>
+        <w:rPr>
+          <w:rFonts w:ascii="Arial" w:hAnsi="Arial" w:cs="Arial"/>
+          <w:color w:val="000000"/>
+          <w:sz w:val="24"/>
+          <w:szCs w:val="24"/>
+          <w:shd w:val="clear" w:color="auto" w:fill="FFFFFF"/>
+        </w:rPr>
+        <w:t>Thomsom</w:t>
+      </w:r>
+      <w:proofErr w:type="spellEnd"/>
+      <w:r>
+        <w:rPr>
+          <w:rFonts w:ascii="Arial" w:hAnsi="Arial" w:cs="Arial"/>
+          <w:color w:val="000000"/>
+          <w:sz w:val="24"/>
+          <w:szCs w:val="24"/>
+          <w:shd w:val="clear" w:color="auto" w:fill="FFFFFF"/>
+        </w:rPr>
+        <w:t>, 2004. cap. 1, p. 1-27.</w:t>
+      </w:r>
+    </w:p>
+    <w:p>
+      <w:pPr>
+        <w:jc w:val="both"/>
+        <w:rPr>
+          <w:rFonts w:ascii="Arial" w:hAnsi="Arial" w:cs="Arial"/>
+          <w:color w:val="000000"/>
+          <w:sz w:val="24"/>
+          <w:szCs w:val="24"/>
+          <w:shd w:val="clear" w:color="auto" w:fill="FFFFFF"/>
+        </w:rPr>
+      </w:pPr>
+    </w:p>
+    <w:p>
+      <w:pPr>
+        <w:jc w:val="both"/>
+        <w:rPr>
+          <w:rFonts w:ascii="Ubuntu" w:hAnsi="Ubuntu"/>
+          <w:color w:val="000000"/>
+          <w:shd w:val="clear" w:color="auto" w:fill="FFFFFF"/>
+        </w:rPr>
+      </w:pPr>
+      <w:r>
+        <w:rPr>
+          <w:rFonts w:ascii="Ubuntu" w:hAnsi="Ubuntu"/>
+          <w:color w:val="000000"/>
+          <w:shd w:val="clear" w:color="auto" w:fill="FFFFFF"/>
+        </w:rPr>
+        <w:t>FREITAS, Jéssica Clemente </w:t>
+      </w:r>
+      <w:r>
+        <w:rPr>
+          <w:rFonts w:ascii="Ubuntu" w:hAnsi="Ubuntu"/>
+          <w:i/>
+          <w:iCs/>
+          <w:color w:val="000000"/>
+          <w:shd w:val="clear" w:color="auto" w:fill="FFFFFF"/>
+        </w:rPr>
+        <w:t>et al</w:t>
+      </w:r>
+      <w:r>
+        <w:rPr>
+          <w:rFonts w:ascii="Ubuntu" w:hAnsi="Ubuntu"/>
+          <w:color w:val="000000"/>
+          <w:shd w:val="clear" w:color="auto" w:fill="FFFFFF"/>
+        </w:rPr>
+        <w:t>. ENERGIAS RENOVÁVEIS, CLIMA E MUDANÇAS CLIMÁTICAS. </w:t>
+      </w:r>
+      <w:r>
+        <w:rPr>
+          <w:rFonts w:ascii="Ubuntu" w:hAnsi="Ubuntu"/>
           <w:b/>
           <w:bCs/>
-          <w:color w:val="000000" w:themeColor="text1"/>
-        </w:rPr>
-      </w:pPr>
-      <w:r>
-        <w:rPr>
-          <w:rFonts w:ascii="Arial" w:hAnsi="Arial" w:cs="Arial"/>
+          <w:color w:val="000000"/>
+          <w:shd w:val="clear" w:color="auto" w:fill="FFFFFF"/>
+        </w:rPr>
+        <w:t>Revista Gestão &amp; Sustentabilidade Ambiental</w:t>
+      </w:r>
+      <w:r>
+        <w:rPr>
+          <w:rFonts w:ascii="Ubuntu" w:hAnsi="Ubuntu"/>
+          <w:color w:val="000000"/>
+          <w:shd w:val="clear" w:color="auto" w:fill="FFFFFF"/>
+        </w:rPr>
+        <w:t>, [</w:t>
+      </w:r>
+      <w:r>
+        <w:rPr>
+          <w:rFonts w:ascii="Ubuntu" w:hAnsi="Ubuntu"/>
+          <w:i/>
+          <w:iCs/>
+          <w:color w:val="000000"/>
+          <w:shd w:val="clear" w:color="auto" w:fill="FFFFFF"/>
+        </w:rPr>
+        <w:t>S. l.</w:t>
+      </w:r>
+      <w:r>
+        <w:rPr>
+          <w:rFonts w:ascii="Ubuntu" w:hAnsi="Ubuntu"/>
+          <w:color w:val="000000"/>
+          <w:shd w:val="clear" w:color="auto" w:fill="FFFFFF"/>
+        </w:rPr>
+        <w:t>], p. 1-13, 16 dez. 2015.</w:t>
+      </w:r>
+    </w:p>
+    <w:p>
+      <w:pPr>
+        <w:jc w:val="both"/>
+        <w:rPr>
+          <w:rFonts w:ascii="Ubuntu" w:hAnsi="Ubuntu"/>
+          <w:color w:val="000000"/>
+          <w:shd w:val="clear" w:color="auto" w:fill="FFFFFF"/>
+        </w:rPr>
+      </w:pPr>
+    </w:p>
+    <w:p>
+      <w:pPr>
+        <w:jc w:val="both"/>
+        <w:rPr>
+          <w:rFonts w:ascii="Ubuntu" w:hAnsi="Ubuntu"/>
+          <w:color w:val="000000"/>
+          <w:shd w:val="clear" w:color="auto" w:fill="FFFFFF"/>
+        </w:rPr>
+      </w:pPr>
+      <w:r>
+        <w:rPr>
+          <w:rFonts w:ascii="Ubuntu" w:hAnsi="Ubuntu"/>
+          <w:color w:val="000000"/>
+          <w:shd w:val="clear" w:color="auto" w:fill="FFFFFF"/>
+        </w:rPr>
+        <w:t>MAUAD, Frederico Fábio; FERREIRA, Luciana da Costa; TRINDADE, Tatiana Costa Guimarães. </w:t>
+      </w:r>
+      <w:r>
+        <w:rPr>
+          <w:rFonts w:ascii="Ubuntu" w:hAnsi="Ubuntu"/>
           <w:b/>
           <w:bCs/>
-          <w:color w:val="000000" w:themeColor="text1"/>
-        </w:rPr>
-        <w:t xml:space="preserve">Fonte: </w:t>
-      </w:r>
-      <w:r>
-        <w:rPr>
-          <w:rFonts w:ascii="Arial" w:hAnsi="Arial" w:cs="Arial"/>
-          <w:color w:val="000000" w:themeColor="text1"/>
-        </w:rPr>
-        <w:t>NBR 13969/97 da ABNT (Associação Brasileira de Normas Técnicas)</w:t>
-      </w:r>
-    </w:p>
-    <w:p>
-      <w:pPr>
-        <w:spacing w:after="0"/>
-        <w:rPr>
+          <w:color w:val="000000"/>
+          <w:shd w:val="clear" w:color="auto" w:fill="FFFFFF"/>
+        </w:rPr>
+        <w:t>ENERGIA RENOVÁVEL NO BRASIL</w:t>
+      </w:r>
+      <w:r>
+        <w:rPr>
+          <w:rFonts w:ascii="Ubuntu" w:hAnsi="Ubuntu"/>
+          <w:color w:val="000000"/>
+          <w:shd w:val="clear" w:color="auto" w:fill="FFFFFF"/>
+        </w:rPr>
+        <w:t>: Análise das Principais Fontes Renováveis Brasileiras. [</w:t>
+      </w:r>
+      <w:r>
+        <w:rPr>
+          <w:rFonts w:ascii="Ubuntu" w:hAnsi="Ubuntu"/>
+          <w:i/>
+          <w:iCs/>
+          <w:color w:val="000000"/>
+          <w:shd w:val="clear" w:color="auto" w:fill="FFFFFF"/>
+        </w:rPr>
+        <w:t>S. l.</w:t>
+      </w:r>
+      <w:r>
+        <w:rPr>
+          <w:rFonts w:ascii="Ubuntu" w:hAnsi="Ubuntu"/>
+          <w:color w:val="000000"/>
+          <w:shd w:val="clear" w:color="auto" w:fill="FFFFFF"/>
+        </w:rPr>
+        <w:t>: </w:t>
+      </w:r>
+      <w:r>
+        <w:rPr>
+          <w:rFonts w:ascii="Ubuntu" w:hAnsi="Ubuntu"/>
+          <w:i/>
+          <w:iCs/>
+          <w:color w:val="000000"/>
+          <w:shd w:val="clear" w:color="auto" w:fill="FFFFFF"/>
+        </w:rPr>
+        <w:t>s. n.</w:t>
+      </w:r>
+      <w:r>
+        <w:rPr>
+          <w:rFonts w:ascii="Ubuntu" w:hAnsi="Ubuntu"/>
+          <w:color w:val="000000"/>
+          <w:shd w:val="clear" w:color="auto" w:fill="FFFFFF"/>
+        </w:rPr>
+        <w:t>], 2021.</w:t>
+      </w:r>
+    </w:p>
+    <w:p>
+      <w:pPr>
+        <w:jc w:val="both"/>
+        <w:rPr>
+          <w:rFonts w:ascii="Ubuntu" w:hAnsi="Ubuntu"/>
+          <w:color w:val="000000"/>
+          <w:shd w:val="clear" w:color="auto" w:fill="FFFFFF"/>
+        </w:rPr>
+      </w:pPr>
+    </w:p>
+    <w:p>
+      <w:pPr>
+        <w:pStyle w:val="card-text"/>
+        <w:spacing w:before="0" w:beforeAutospacing="0"/>
+        <w:rPr>
+          <w:rFonts w:ascii="Ubuntu" w:hAnsi="Ubuntu"/>
+          <w:color w:val="000000"/>
+        </w:rPr>
+      </w:pPr>
+      <w:r>
+        <w:rPr>
+          <w:rFonts w:ascii="Ubuntu" w:hAnsi="Ubuntu"/>
+          <w:color w:val="000000"/>
+        </w:rPr>
+        <w:t>PACHECO, Fabiana. Energias Renováveis: breves conceitos. </w:t>
+      </w:r>
+      <w:r>
+        <w:rPr>
+          <w:rFonts w:ascii="Ubuntu" w:hAnsi="Ubuntu"/>
           <w:b/>
           <w:bCs/>
-          <w:color w:val="000000" w:themeColor="text1"/>
-        </w:rPr>
-      </w:pPr>
-    </w:p>
-    <w:p>
-      <w:pPr>
-        <w:spacing w:after="0" w:line="360" w:lineRule="auto"/>
-        <w:ind w:firstLine="708"/>
+          <w:color w:val="000000"/>
+        </w:rPr>
+        <w:t>Economia em Destaque</w:t>
+      </w:r>
+      <w:r>
+        <w:rPr>
+          <w:rFonts w:ascii="Ubuntu" w:hAnsi="Ubuntu"/>
+          <w:color w:val="000000"/>
+        </w:rPr>
+        <w:t>, [</w:t>
+      </w:r>
+      <w:r>
+        <w:rPr>
+          <w:rFonts w:ascii="Ubuntu" w:hAnsi="Ubuntu"/>
+          <w:i/>
+          <w:iCs/>
+          <w:color w:val="000000"/>
+        </w:rPr>
+        <w:t>S. l.</w:t>
+      </w:r>
+      <w:r>
+        <w:rPr>
+          <w:rFonts w:ascii="Ubuntu" w:hAnsi="Ubuntu"/>
+          <w:color w:val="000000"/>
+        </w:rPr>
+        <w:t>], p. 1-8, 1 out. 2006.</w:t>
+      </w:r>
+    </w:p>
+    <w:p>
+      <w:pPr>
+        <w:pStyle w:val="card-text"/>
+        <w:spacing w:before="0" w:beforeAutospacing="0"/>
+        <w:rPr>
+          <w:rFonts w:ascii="Ubuntu" w:hAnsi="Ubuntu"/>
+          <w:color w:val="000000"/>
+        </w:rPr>
+      </w:pPr>
+    </w:p>
+    <w:p>
+      <w:pPr>
+        <w:pStyle w:val="card-text"/>
+        <w:spacing w:before="0" w:beforeAutospacing="0"/>
+        <w:rPr>
+          <w:rFonts w:ascii="Ubuntu" w:hAnsi="Ubuntu"/>
+          <w:color w:val="000000"/>
+          <w:shd w:val="clear" w:color="auto" w:fill="FFFFFF"/>
+        </w:rPr>
+      </w:pPr>
+      <w:r>
+        <w:rPr>
+          <w:rFonts w:ascii="Ubuntu" w:hAnsi="Ubuntu"/>
+          <w:color w:val="000000"/>
+          <w:shd w:val="clear" w:color="auto" w:fill="FFFFFF"/>
+        </w:rPr>
+        <w:t>GOVERNO FEDERAL (Brasil). MME (Ministério de Minas e Energia); GOVERNO FEDERAL (Brasil). EPE (Empresa de Pesquisa Energética). BALANÇO ENERGÉTICO NACIONAL: Análise Energética e Dados Agregados. </w:t>
+      </w:r>
+      <w:r>
+        <w:rPr>
+          <w:rFonts w:ascii="Ubuntu" w:hAnsi="Ubuntu"/>
+          <w:b/>
+          <w:bCs/>
+          <w:color w:val="000000"/>
+          <w:shd w:val="clear" w:color="auto" w:fill="FFFFFF"/>
+        </w:rPr>
+        <w:t>BEN</w:t>
+      </w:r>
+      <w:r>
+        <w:rPr>
+          <w:rFonts w:ascii="Ubuntu" w:hAnsi="Ubuntu"/>
+          <w:color w:val="000000"/>
+          <w:shd w:val="clear" w:color="auto" w:fill="FFFFFF"/>
+        </w:rPr>
+        <w:t>, [</w:t>
+      </w:r>
+      <w:r>
+        <w:rPr>
+          <w:rFonts w:ascii="Ubuntu" w:hAnsi="Ubuntu"/>
+          <w:i/>
+          <w:iCs/>
+          <w:color w:val="000000"/>
+          <w:shd w:val="clear" w:color="auto" w:fill="FFFFFF"/>
+        </w:rPr>
+        <w:t>S. l.</w:t>
+      </w:r>
+      <w:r>
+        <w:rPr>
+          <w:rFonts w:ascii="Ubuntu" w:hAnsi="Ubuntu"/>
+          <w:color w:val="000000"/>
+          <w:shd w:val="clear" w:color="auto" w:fill="FFFFFF"/>
+        </w:rPr>
+        <w:t>], ano 2020, p. 15-16, 1 jan. 2020.</w:t>
+      </w:r>
+    </w:p>
+    <w:p>
+      <w:pPr>
+        <w:pStyle w:val="card-text"/>
+        <w:spacing w:before="0" w:beforeAutospacing="0"/>
+        <w:rPr>
+          <w:rFonts w:ascii="Ubuntu" w:hAnsi="Ubuntu"/>
+          <w:color w:val="000000"/>
+          <w:shd w:val="clear" w:color="auto" w:fill="FFFFFF"/>
+        </w:rPr>
+      </w:pPr>
+    </w:p>
+    <w:p>
+      <w:pPr>
+        <w:pStyle w:val="card-text"/>
+        <w:spacing w:before="0" w:beforeAutospacing="0"/>
+        <w:rPr>
+          <w:rFonts w:ascii="Ubuntu" w:hAnsi="Ubuntu"/>
+          <w:color w:val="000000"/>
+        </w:rPr>
+      </w:pPr>
+      <w:r>
+        <w:rPr>
+          <w:rFonts w:ascii="Ubuntu" w:hAnsi="Ubuntu"/>
+          <w:color w:val="000000"/>
+          <w:shd w:val="clear" w:color="auto" w:fill="FFFFFF"/>
+        </w:rPr>
+        <w:t>TOLEDO, Thiago; CARNEIRO, Priscila. </w:t>
+      </w:r>
+      <w:r>
+        <w:rPr>
+          <w:rFonts w:ascii="Ubuntu" w:hAnsi="Ubuntu"/>
+          <w:b/>
+          <w:bCs/>
+          <w:color w:val="000000"/>
+          <w:shd w:val="clear" w:color="auto" w:fill="FFFFFF"/>
+        </w:rPr>
+        <w:t>Dados - Matriz Energética</w:t>
+      </w:r>
+      <w:r>
+        <w:rPr>
+          <w:rFonts w:ascii="Ubuntu" w:hAnsi="Ubuntu"/>
+          <w:color w:val="000000"/>
+          <w:shd w:val="clear" w:color="auto" w:fill="FFFFFF"/>
+        </w:rPr>
+        <w:t xml:space="preserve">: Matriz Energética Mundial (BP </w:t>
+      </w:r>
+      <w:proofErr w:type="spellStart"/>
+      <w:r>
+        <w:rPr>
+          <w:rFonts w:ascii="Ubuntu" w:hAnsi="Ubuntu"/>
+          <w:color w:val="000000"/>
+          <w:shd w:val="clear" w:color="auto" w:fill="FFFFFF"/>
+        </w:rPr>
+        <w:t>Statistical</w:t>
+      </w:r>
+      <w:proofErr w:type="spellEnd"/>
+      <w:r>
+        <w:rPr>
+          <w:rFonts w:ascii="Ubuntu" w:hAnsi="Ubuntu"/>
+          <w:color w:val="000000"/>
+          <w:shd w:val="clear" w:color="auto" w:fill="FFFFFF"/>
+        </w:rPr>
+        <w:t xml:space="preserve"> Review 2020):. Rio de janeiro: FGV ENERGIA, 1 out. 2020. Disponível em: https://fgvenergia.fgv.br/dados-matriz-energetica. Acesso em: 26 mar. 2022.</w:t>
+      </w:r>
+    </w:p>
+    <w:p>
+      <w:pPr>
+        <w:pStyle w:val="card-text"/>
+        <w:spacing w:before="0" w:beforeAutospacing="0"/>
+        <w:rPr>
+          <w:rFonts w:ascii="Ubuntu" w:hAnsi="Ubuntu"/>
+          <w:color w:val="000000"/>
+        </w:rPr>
+      </w:pPr>
+    </w:p>
+    <w:p>
+      <w:pPr>
+        <w:pStyle w:val="card-text"/>
+        <w:spacing w:before="0" w:beforeAutospacing="0"/>
+        <w:rPr>
+          <w:rFonts w:ascii="Ubuntu" w:hAnsi="Ubuntu"/>
+          <w:color w:val="000000"/>
+        </w:rPr>
+      </w:pPr>
+      <w:r>
+        <w:rPr>
+          <w:rFonts w:ascii="Ubuntu" w:hAnsi="Ubuntu"/>
+          <w:color w:val="000000"/>
+        </w:rPr>
+        <w:t>MOURA, Marcelo. Até 2030, fontes de energia limpa devem substituir as fósseis. </w:t>
+      </w:r>
+      <w:r>
+        <w:rPr>
+          <w:rFonts w:ascii="Ubuntu" w:hAnsi="Ubuntu"/>
+          <w:b/>
+          <w:bCs/>
+          <w:color w:val="000000"/>
+        </w:rPr>
+        <w:t>Época Negócios Globo</w:t>
+      </w:r>
+      <w:r>
+        <w:rPr>
+          <w:rFonts w:ascii="Ubuntu" w:hAnsi="Ubuntu"/>
+          <w:color w:val="000000"/>
+        </w:rPr>
+        <w:t>, [</w:t>
+      </w:r>
+      <w:r>
+        <w:rPr>
+          <w:rFonts w:ascii="Ubuntu" w:hAnsi="Ubuntu"/>
+          <w:i/>
+          <w:iCs/>
+          <w:color w:val="000000"/>
+        </w:rPr>
+        <w:t>S. l.</w:t>
+      </w:r>
+      <w:r>
+        <w:rPr>
+          <w:rFonts w:ascii="Ubuntu" w:hAnsi="Ubuntu"/>
+          <w:color w:val="000000"/>
+        </w:rPr>
+        <w:t>], p. 1, 12 jul. 2019.</w:t>
+      </w:r>
+    </w:p>
+    <w:p>
+      <w:pPr>
         <w:jc w:val="both"/>
         <w:rPr>
-          <w:rFonts w:ascii="Arial" w:eastAsia="Arial" w:hAnsi="Arial" w:cs="Arial"/>
-          <w:color w:val="000000" w:themeColor="text1"/>
-          <w:sz w:val="24"/>
-          <w:szCs w:val="24"/>
-        </w:rPr>
-      </w:pPr>
-      <w:r>
-        <w:rPr>
-          <w:rFonts w:ascii="Arial" w:eastAsia="Arial" w:hAnsi="Arial" w:cs="Arial"/>
-          <w:color w:val="000000" w:themeColor="text1"/>
-          <w:sz w:val="24"/>
-          <w:szCs w:val="24"/>
-        </w:rPr>
-        <w:t xml:space="preserve">Na mesma área de pesquisa do reuso de água, também é estudado a questão do conceito da água cinza, que é definido como todas as águas provenientes de higiene corporal, utensílios domésticos e higiene geral (chuveiros, pias, máquinas de lavar etc.). “A água cinza é o efluente doméstico que não possui contribuição da bacia sanitária, ou seja, os efluentes gerados pelo uso de chuveiros, banheiras, pias, lavatórios e máquinas ou tanques de </w:t>
-      </w:r>
-      <w:r>
-        <w:rPr>
-          <w:rFonts w:ascii="Arial" w:eastAsia="Arial" w:hAnsi="Arial" w:cs="Arial"/>
-          <w:color w:val="000000" w:themeColor="text1"/>
-          <w:sz w:val="24"/>
-          <w:szCs w:val="24"/>
-        </w:rPr>
+          <w:rFonts w:ascii="Arial" w:hAnsi="Arial" w:cs="Arial"/>
+          <w:sz w:val="24"/>
+          <w:szCs w:val="24"/>
+        </w:rPr>
+      </w:pPr>
+    </w:p>
+    <w:p>
+      <w:pPr>
+        <w:jc w:val="both"/>
+        <w:rPr>
+          <w:rFonts w:ascii="Arial" w:hAnsi="Arial" w:cs="Arial"/>
+          <w:sz w:val="24"/>
+          <w:szCs w:val="24"/>
+        </w:rPr>
+      </w:pPr>
+    </w:p>
+    <w:p>
+      <w:r>
+        <w:t>um assunto crítico são as mudanças climáticas causadas pelo aumento do efeito estufa, que por sua vez se deve às crescentes emissões de dióxido de carbono</w:t>
+      </w:r>
+    </w:p>
+    <w:p>
+      <w:hyperlink r:id="rId6" w:history="1">
+        <w:r>
+          <w:rPr>
+            <w:rStyle w:val="Hyperlink"/>
+          </w:rPr>
+          <w:t>file:///D:/Downloads/13564-Texto%20do%20artigo-16539-1-10-20120517%20(5).pdf</w:t>
+        </w:r>
+      </w:hyperlink>
+    </w:p>
+    <w:p/>
+    <w:p>
+      <w:r>
+        <w:t>https://epocanegocios.globo.com/Tecnologia/noticia/2019/07/ate-2030-fontes-de-energia-limpa-devem-substituir-fosseis.html</w:t>
+      </w:r>
+    </w:p>
+    <w:p>
+      <w:r>
+        <w:drawing>
+          <wp:inline distT="0" distB="0" distL="0" distR="0" wp14:anchorId="1C1AB550" wp14:editId="0B15552E">
+            <wp:extent cx="5400040" cy="1424940"/>
+            <wp:effectExtent l="0" t="0" r="0" b="3810"/>
+            <wp:docPr id="14" name="Imagem 14" descr="Interface gráfica do usuário, Texto, Aplicativo, Email&#10;&#10;Descrição gerada automaticamente"/>
+            <wp:cNvGraphicFramePr>
+              <a:graphicFrameLocks xmlns:a="http://schemas.openxmlformats.org/drawingml/2006/main" noChangeAspect="1"/>
+            </wp:cNvGraphicFramePr>
+            <a:graphic xmlns:a="http://schemas.openxmlformats.org/drawingml/2006/main">
+              <a:graphicData uri="http://schemas.openxmlformats.org/drawingml/2006/picture">
+                <pic:pic xmlns:pic="http://schemas.openxmlformats.org/drawingml/2006/picture">
+                  <pic:nvPicPr>
+                    <pic:cNvPr id="14" name="Imagem 14" descr="Interface gráfica do usuário, Texto, Aplicativo, Email&#10;&#10;Descrição gerada automaticamente"/>
+                    <pic:cNvPicPr/>
+                  </pic:nvPicPr>
+                  <pic:blipFill>
+                    <a:blip r:embed="rId7"/>
+                    <a:stretch>
+                      <a:fillRect/>
+                    </a:stretch>
+                  </pic:blipFill>
+                  <pic:spPr>
+                    <a:xfrm>
+                      <a:off x="0" y="0"/>
+                      <a:ext cx="5400040" cy="1424940"/>
+                    </a:xfrm>
+                    <a:prstGeom prst="rect">
+                      <a:avLst/>
+                    </a:prstGeom>
+                  </pic:spPr>
+                </pic:pic>
+              </a:graphicData>
+            </a:graphic>
+          </wp:inline>
+        </w:drawing>
+      </w:r>
+    </w:p>
+    <w:p>
+      <w:r>
         <w:lastRenderedPageBreak/>
-        <w:t>lavar roupas” (HESPANHOL, 2008), um sistema para o aproveitamento e reaproveitamento da água cinza depende de uma infraestrutura de fácil operação e economicamente acessível aos usuários.</w:t>
-      </w:r>
-    </w:p>
-    <w:p>
-      <w:pPr>
-        <w:spacing w:after="0" w:line="360" w:lineRule="auto"/>
-        <w:ind w:firstLine="708"/>
-        <w:jc w:val="both"/>
-        <w:rPr>
-          <w:rFonts w:ascii="Arial" w:eastAsia="Arial" w:hAnsi="Arial" w:cs="Arial"/>
-          <w:color w:val="000000" w:themeColor="text1"/>
-          <w:sz w:val="24"/>
-          <w:szCs w:val="24"/>
-        </w:rPr>
-      </w:pPr>
-      <w:r>
-        <w:rPr>
-          <w:rFonts w:ascii="Arial" w:eastAsia="Arial" w:hAnsi="Arial" w:cs="Arial"/>
-          <w:color w:val="000000" w:themeColor="text1"/>
-          <w:sz w:val="24"/>
-          <w:szCs w:val="24"/>
-        </w:rPr>
-        <w:t>Desde os tempos antigos, a história mostra que já eram usados sistema para economizar e reutilizar água, “A evolução da recuperação, reciclagem e reutilização de efluentes para irrigação agrícola tem suas raízes na civilização minoica na Grécia antiga.” (ASANO; LEVINE, 1996). Hoje, o que a tecnologia proporciona de mais recente e moderno no quesito de águas cinzas e reutilização se encontra em estações de pequeno porte eficientes no tratamento de água em conjunto com sistemas de desvio automático da água para os setores de uma edificação, assim, os efluentes podem ser usados de acordo com o nível de qualidade da água de maneira automática, proporcionado uma infraestrutura que não requer uma pessoa operando constantemente.</w:t>
-      </w:r>
-    </w:p>
+        <w:drawing>
+          <wp:inline distT="0" distB="0" distL="0" distR="0" wp14:anchorId="1B7AB000" wp14:editId="607AA79C">
+            <wp:extent cx="5400040" cy="2131695"/>
+            <wp:effectExtent l="0" t="0" r="0" b="1905"/>
+            <wp:docPr id="15" name="Imagem 15" descr="Interface gráfica do usuário, Texto, Aplicativo&#10;&#10;Descrição gerada automaticamente"/>
+            <wp:cNvGraphicFramePr>
+              <a:graphicFrameLocks xmlns:a="http://schemas.openxmlformats.org/drawingml/2006/main" noChangeAspect="1"/>
+            </wp:cNvGraphicFramePr>
+            <a:graphic xmlns:a="http://schemas.openxmlformats.org/drawingml/2006/main">
+              <a:graphicData uri="http://schemas.openxmlformats.org/drawingml/2006/picture">
+                <pic:pic xmlns:pic="http://schemas.openxmlformats.org/drawingml/2006/picture">
+                  <pic:nvPicPr>
+                    <pic:cNvPr id="15" name="Imagem 15" descr="Interface gráfica do usuário, Texto, Aplicativo&#10;&#10;Descrição gerada automaticamente"/>
+                    <pic:cNvPicPr/>
+                  </pic:nvPicPr>
+                  <pic:blipFill>
+                    <a:blip r:embed="rId8"/>
+                    <a:stretch>
+                      <a:fillRect/>
+                    </a:stretch>
+                  </pic:blipFill>
+                  <pic:spPr>
+                    <a:xfrm>
+                      <a:off x="0" y="0"/>
+                      <a:ext cx="5400040" cy="2131695"/>
+                    </a:xfrm>
+                    <a:prstGeom prst="rect">
+                      <a:avLst/>
+                    </a:prstGeom>
+                  </pic:spPr>
+                </pic:pic>
+              </a:graphicData>
+            </a:graphic>
+          </wp:inline>
+        </w:drawing>
+      </w:r>
+    </w:p>
+    <w:p>
+      <w:r>
+        <w:t>“</w:t>
+      </w:r>
+      <w:r>
+        <w:t xml:space="preserve">o crescimento sustentável econômico nesse século só pode ser possivel com o uso bem planejado e </w:t>
+      </w:r>
+      <w:r>
+        <w:t>eficiente</w:t>
+      </w:r>
+      <w:r>
+        <w:t xml:space="preserve"> dos recursos energéticos limitados e o desenvolvimento de novas tecnologias</w:t>
+      </w:r>
+      <w:r>
+        <w:t>” 2</w:t>
+      </w:r>
+    </w:p>
+    <w:p>
+      <w:r>
+        <w:rPr>
+          <w:b/>
+          <w:bCs/>
+        </w:rPr>
+        <w:tab/>
+      </w:r>
+      <w:r>
+        <w:rPr>
+          <w:b/>
+          <w:bCs/>
+        </w:rPr>
+        <w:tab/>
+      </w:r>
+      <w:r>
+        <w:rPr>
+          <w:b/>
+          <w:bCs/>
+        </w:rPr>
+        <w:tab/>
+      </w:r>
+      <w:r>
+        <w:rPr>
+          <w:b/>
+          <w:bCs/>
+        </w:rPr>
+        <w:tab/>
+      </w:r>
+    </w:p>
+    <w:p>
+      <w:r>
+        <w:t>“</w:t>
+      </w:r>
+      <w:r>
+        <w:t>Desde o final do século 19, os sistemas de energia elétrica modernos têm se desenvolvido continuamente e assumido diferentes formas em todo o mundo, todas com o objetivo de fornecer energia de forma confiável e de custo acessível conforme a infraestrutura existente para sua distribuição.</w:t>
+      </w:r>
+      <w:r>
+        <w:t>”</w:t>
+      </w:r>
+    </w:p>
+    <w:p>
+      <w:r>
+        <w:t>“</w:t>
+      </w:r>
+      <w:r>
+        <w:t>, o uso e a produção de energia elétrica no Brasil remontam ao século XIX, quando a primeira usina hidrelétrica foi construída no país, na cidade de Diamantina</w:t>
+      </w:r>
+      <w:r>
+        <w:t>”</w:t>
+      </w:r>
+    </w:p>
+    <w:bookmarkEnd w:id="0"/>
     <w:p/>
     <w:sectPr>
       <w:pgSz w:w="11906" w:h="16838"/>
@@ -989,7 +2333,7 @@
   <w:style w:type="paragraph" w:default="1" w:styleId="Normal">
     <w:name w:val="Normal"/>
     <w:qFormat/>
-    <w:rsid w:val="005E3663"/>
+    <w:rsid w:val="007E0047"/>
     <w:pPr>
       <w:spacing w:line="276" w:lineRule="auto"/>
       <w:ind w:firstLine="0"/>
@@ -1107,6 +2451,100 @@
         <w:insideV w:val="single" w:sz="4" w:space="0" w:color="auto"/>
       </w:tblBorders>
     </w:tblPr>
+  </w:style>
+  <w:style w:type="paragraph" w:customStyle="1" w:styleId="sectionparagrafo">
+    <w:name w:val="section__paragrafo"/>
+    <w:basedOn w:val="Normal"/>
+    <w:rsid w:val="009366FF"/>
+    <w:pPr>
+      <w:spacing w:before="100" w:beforeAutospacing="1" w:after="100" w:afterAutospacing="1" w:line="240" w:lineRule="auto"/>
+    </w:pPr>
+    <w:rPr>
+      <w:rFonts w:ascii="Times New Roman" w:eastAsia="Times New Roman" w:hAnsi="Times New Roman"/>
+      <w:sz w:val="24"/>
+      <w:szCs w:val="24"/>
+      <w:lang w:eastAsia="pt-BR"/>
+    </w:rPr>
+  </w:style>
+  <w:style w:type="character" w:styleId="Forte">
+    <w:name w:val="Strong"/>
+    <w:basedOn w:val="Fontepargpadro"/>
+    <w:uiPriority w:val="22"/>
+    <w:qFormat/>
+    <w:rsid w:val="009366FF"/>
+    <w:rPr>
+      <w:b/>
+      <w:bCs/>
+    </w:rPr>
+  </w:style>
+  <w:style w:type="character" w:customStyle="1" w:styleId="spanroxo">
+    <w:name w:val="spanroxo"/>
+    <w:basedOn w:val="Fontepargpadro"/>
+    <w:rsid w:val="009366FF"/>
+  </w:style>
+  <w:style w:type="character" w:customStyle="1" w:styleId="spanvermelho">
+    <w:name w:val="spanvermelho"/>
+    <w:basedOn w:val="Fontepargpadro"/>
+    <w:rsid w:val="009366FF"/>
+  </w:style>
+  <w:style w:type="character" w:customStyle="1" w:styleId="spanverde">
+    <w:name w:val="spanverde"/>
+    <w:basedOn w:val="Fontepargpadro"/>
+    <w:rsid w:val="009366FF"/>
+  </w:style>
+  <w:style w:type="character" w:customStyle="1" w:styleId="spanazul">
+    <w:name w:val="spanazul"/>
+    <w:basedOn w:val="Fontepargpadro"/>
+    <w:rsid w:val="00652B30"/>
+  </w:style>
+  <w:style w:type="character" w:styleId="Hyperlink">
+    <w:name w:val="Hyperlink"/>
+    <w:basedOn w:val="Fontepargpadro"/>
+    <w:uiPriority w:val="99"/>
+    <w:unhideWhenUsed/>
+    <w:rsid w:val="003401F4"/>
+    <w:rPr>
+      <w:color w:val="0563C1" w:themeColor="hyperlink"/>
+      <w:u w:val="single"/>
+    </w:rPr>
+  </w:style>
+  <w:style w:type="character" w:styleId="MenoPendente">
+    <w:name w:val="Unresolved Mention"/>
+    <w:basedOn w:val="Fontepargpadro"/>
+    <w:uiPriority w:val="99"/>
+    <w:semiHidden/>
+    <w:unhideWhenUsed/>
+    <w:rsid w:val="003401F4"/>
+    <w:rPr>
+      <w:color w:val="605E5C"/>
+      <w:shd w:val="clear" w:color="auto" w:fill="E1DFDD"/>
+    </w:rPr>
+  </w:style>
+  <w:style w:type="character" w:styleId="HiperlinkVisitado">
+    <w:name w:val="FollowedHyperlink"/>
+    <w:basedOn w:val="Fontepargpadro"/>
+    <w:uiPriority w:val="99"/>
+    <w:semiHidden/>
+    <w:unhideWhenUsed/>
+    <w:rsid w:val="004D0590"/>
+    <w:rPr>
+      <w:color w:val="954F72" w:themeColor="followedHyperlink"/>
+      <w:u w:val="single"/>
+    </w:rPr>
+  </w:style>
+  <w:style w:type="paragraph" w:customStyle="1" w:styleId="card-text">
+    <w:name w:val="card-text"/>
+    <w:basedOn w:val="Normal"/>
+    <w:rsid w:val="007E0047"/>
+    <w:pPr>
+      <w:spacing w:before="100" w:beforeAutospacing="1" w:after="100" w:afterAutospacing="1" w:line="240" w:lineRule="auto"/>
+    </w:pPr>
+    <w:rPr>
+      <w:rFonts w:ascii="Times New Roman" w:eastAsia="Times New Roman" w:hAnsi="Times New Roman"/>
+      <w:sz w:val="24"/>
+      <w:szCs w:val="24"/>
+      <w:lang w:eastAsia="pt-BR"/>
+    </w:rPr>
   </w:style>
 </w:styles>
 </file>
